--- a/02. Modelado de Requerimientos/Modelo de Casos De Uso/Trazos/Ventas/Logistica/261_Crear_Hoja_De_Ruta.docx
+++ b/02. Modelado de Requerimientos/Modelo de Casos De Uso/Trazos/Ventas/Logistica/261_Crear_Hoja_De_Ruta.docx
@@ -1782,59 +1782,7 @@
               <w:ind w:hanging="198"/>
             </w:pPr>
             <w:r>
-              <w:t>El sistema según los clientes seleccionados, y los domicilios de los mismos, genera una hoja de ruta con las rutas más óptimas.</w:t>
-            </w:r>
-          </w:p>
-        </w:tc>
-        <w:tc>
-          <w:tcPr>
-            <w:tcW w:w="4594" w:type="dxa"/>
-            <w:gridSpan w:val="6"/>
-            <w:tcBorders>
-              <w:top w:val="single" w:sz="4" w:space="0" w:color="auto"/>
-              <w:left w:val="single" w:sz="4" w:space="0" w:color="auto"/>
-              <w:bottom w:val="single" w:sz="4" w:space="0" w:color="auto"/>
-              <w:right w:val="single" w:sz="4" w:space="0" w:color="auto"/>
-            </w:tcBorders>
-          </w:tcPr>
-          <w:p>
-            <w:pPr>
-              <w:pStyle w:val="Prrafodelista"/>
-              <w:numPr>
-                <w:ilvl w:val="1"/>
-                <w:numId w:val="3"/>
-              </w:numPr>
-              <w:ind w:hanging="690"/>
-            </w:pPr>
-          </w:p>
-        </w:tc>
-      </w:tr>
-      <w:tr>
-        <w:trPr>
-          <w:cantSplit/>
-        </w:trPr>
-        <w:tc>
-          <w:tcPr>
-            <w:tcW w:w="3878" w:type="dxa"/>
-            <w:gridSpan w:val="5"/>
-            <w:tcBorders>
-              <w:top w:val="single" w:sz="4" w:space="0" w:color="auto"/>
-              <w:left w:val="single" w:sz="4" w:space="0" w:color="auto"/>
-              <w:bottom w:val="single" w:sz="4" w:space="0" w:color="auto"/>
-              <w:right w:val="single" w:sz="4" w:space="0" w:color="auto"/>
-            </w:tcBorders>
-          </w:tcPr>
-          <w:p>
-            <w:pPr>
-              <w:pStyle w:val="Prrafodelista"/>
-              <w:numPr>
-                <w:ilvl w:val="0"/>
-                <w:numId w:val="3"/>
-              </w:numPr>
-              <w:ind w:hanging="198"/>
-            </w:pPr>
-            <w:r>
-              <w:t>El V confirma la creación de la hoja de ruta.</w:t>
+              <w:t>El sistema solicita que por cada cliente seleccionado seleccione el tipo de tarea a realizar (entregar mercadería, tomar pedido, retirar mercadería devuelta, etc.)</w:t>
             </w:r>
           </w:p>
         </w:tc>
@@ -1890,6 +1838,61 @@
               <w:ind w:hanging="198"/>
             </w:pPr>
             <w:r>
+              <w:t xml:space="preserve">El sistema </w:t>
+            </w:r>
+            <w:r>
+              <w:t>genera las rutas óptimas según la ubicación de los clientes y las tareas a realizar, especificándolo en un mapa.</w:t>
+            </w:r>
+          </w:p>
+        </w:tc>
+        <w:tc>
+          <w:tcPr>
+            <w:tcW w:w="4594" w:type="dxa"/>
+            <w:gridSpan w:val="6"/>
+            <w:tcBorders>
+              <w:top w:val="single" w:sz="4" w:space="0" w:color="auto"/>
+              <w:left w:val="single" w:sz="4" w:space="0" w:color="auto"/>
+              <w:bottom w:val="single" w:sz="4" w:space="0" w:color="auto"/>
+              <w:right w:val="single" w:sz="4" w:space="0" w:color="auto"/>
+            </w:tcBorders>
+          </w:tcPr>
+          <w:p>
+            <w:pPr>
+              <w:pStyle w:val="Prrafodelista"/>
+              <w:numPr>
+                <w:ilvl w:val="1"/>
+                <w:numId w:val="3"/>
+              </w:numPr>
+              <w:ind w:hanging="690"/>
+            </w:pPr>
+          </w:p>
+        </w:tc>
+      </w:tr>
+      <w:tr>
+        <w:trPr>
+          <w:cantSplit/>
+        </w:trPr>
+        <w:tc>
+          <w:tcPr>
+            <w:tcW w:w="3878" w:type="dxa"/>
+            <w:gridSpan w:val="5"/>
+            <w:tcBorders>
+              <w:top w:val="single" w:sz="4" w:space="0" w:color="auto"/>
+              <w:left w:val="single" w:sz="4" w:space="0" w:color="auto"/>
+              <w:bottom w:val="single" w:sz="4" w:space="0" w:color="auto"/>
+              <w:right w:val="single" w:sz="4" w:space="0" w:color="auto"/>
+            </w:tcBorders>
+          </w:tcPr>
+          <w:p>
+            <w:pPr>
+              <w:pStyle w:val="Prrafodelista"/>
+              <w:numPr>
+                <w:ilvl w:val="0"/>
+                <w:numId w:val="3"/>
+              </w:numPr>
+              <w:ind w:hanging="198"/>
+            </w:pPr>
+            <w:r>
               <w:t>El V desea imprimir la hoja de ruta.</w:t>
             </w:r>
           </w:p>
@@ -2005,11 +2008,10 @@
               <w:ind w:hanging="198"/>
             </w:pPr>
             <w:r>
-              <w:t>El sistema crea la hoja de ruta para ese viajante</w:t>
-            </w:r>
-            <w:r>
-              <w:t>, junto con su detalle especificando los domicilios y las rutas más óptimas a realizar y la fecha de creación.</w:t>
-            </w:r>
+              <w:t>El Sistema registra la hoja de ruta generada.</w:t>
+            </w:r>
+            <w:bookmarkStart w:id="1" w:name="_GoBack"/>
+            <w:bookmarkEnd w:id="1"/>
           </w:p>
         </w:tc>
         <w:tc>
@@ -2228,8 +2230,6 @@
             </w:tcBorders>
           </w:tcPr>
           <w:p>
-            <w:bookmarkStart w:id="1" w:name="_GoBack"/>
-            <w:bookmarkEnd w:id="1"/>
             <w:r>
               <w:t xml:space="preserve">CU 221. </w:t>
             </w:r>

--- a/02. Modelado de Requerimientos/Modelo de Casos De Uso/Trazos/Ventas/Logistica/261_Crear_Hoja_De_Ruta.docx
+++ b/02. Modelado de Requerimientos/Modelo de Casos De Uso/Trazos/Ventas/Logistica/261_Crear_Hoja_De_Ruta.docx
@@ -4,7 +4,7 @@
   <w:body>
     <w:tbl>
       <w:tblPr>
-        <w:tblStyle w:val="Tablaconcuadrcula"/>
+        <w:tblStyle w:val="TableGrid"/>
         <w:tblW w:w="8472" w:type="dxa"/>
         <w:tblInd w:w="250" w:type="dxa"/>
         <w:tblLayout w:type="fixed"/>
@@ -1293,7 +1293,7 @@
           </w:tcPr>
           <w:p>
             <w:pPr>
-              <w:pStyle w:val="Prrafodelista"/>
+              <w:pStyle w:val="ListParagraph"/>
               <w:numPr>
                 <w:ilvl w:val="0"/>
                 <w:numId w:val="1"/>
@@ -1361,7 +1361,7 @@
           </w:tcPr>
           <w:p>
             <w:pPr>
-              <w:pStyle w:val="Prrafodelista"/>
+              <w:pStyle w:val="ListParagraph"/>
               <w:numPr>
                 <w:ilvl w:val="0"/>
                 <w:numId w:val="1"/>
@@ -1440,7 +1440,7 @@
           </w:tcPr>
           <w:p>
             <w:pPr>
-              <w:pStyle w:val="Prrafodelista"/>
+              <w:pStyle w:val="ListParagraph"/>
               <w:numPr>
                 <w:ilvl w:val="0"/>
                 <w:numId w:val="3"/>
@@ -1471,7 +1471,7 @@
           </w:tcPr>
           <w:p>
             <w:pPr>
-              <w:pStyle w:val="Prrafodelista"/>
+              <w:pStyle w:val="ListParagraph"/>
               <w:numPr>
                 <w:ilvl w:val="1"/>
                 <w:numId w:val="3"/>
@@ -1502,7 +1502,7 @@
           </w:tcPr>
           <w:p>
             <w:pPr>
-              <w:pStyle w:val="Prrafodelista"/>
+              <w:pStyle w:val="ListParagraph"/>
               <w:numPr>
                 <w:ilvl w:val="0"/>
                 <w:numId w:val="3"/>
@@ -1513,7 +1513,10 @@
               <w:t>El sistema</w:t>
             </w:r>
             <w:r>
-              <w:t xml:space="preserve"> para busca para ese viajante la cartera de clientes del mismo.</w:t>
+              <w:t xml:space="preserve"> para busca para ese viajante </w:t>
+            </w:r>
+            <w:r>
+              <w:t>las actividades pendientes y las muestra ordenándolas por fecha, prioridad y cliente.</w:t>
             </w:r>
           </w:p>
         </w:tc>
@@ -1530,7 +1533,7 @@
           </w:tcPr>
           <w:p>
             <w:pPr>
-              <w:pStyle w:val="Prrafodelista"/>
+              <w:pStyle w:val="ListParagraph"/>
               <w:numPr>
                 <w:ilvl w:val="1"/>
                 <w:numId w:val="3"/>
@@ -1561,7 +1564,7 @@
           </w:tcPr>
           <w:p>
             <w:pPr>
-              <w:pStyle w:val="Prrafodelista"/>
+              <w:pStyle w:val="ListParagraph"/>
               <w:numPr>
                 <w:ilvl w:val="0"/>
                 <w:numId w:val="3"/>
@@ -1569,7 +1572,7 @@
               <w:ind w:hanging="198"/>
             </w:pPr>
             <w:r>
-              <w:t>El V no desea agregar un nuevo cliente a su cartera de clientes</w:t>
+              <w:t>El sistema encuentra actividades pendientes</w:t>
             </w:r>
           </w:p>
         </w:tc>
@@ -1586,7 +1589,7 @@
           </w:tcPr>
           <w:p>
             <w:pPr>
-              <w:pStyle w:val="Prrafodelista"/>
+              <w:pStyle w:val="ListParagraph"/>
               <w:numPr>
                 <w:ilvl w:val="1"/>
                 <w:numId w:val="3"/>
@@ -1598,49 +1601,22 @@
               <w:ind w:left="230" w:hanging="230"/>
             </w:pPr>
             <w:r>
-              <w:t xml:space="preserve">El V desea agregar un nuevo cliente a su cartera de clientes. </w:t>
-            </w:r>
-          </w:p>
-          <w:p>
-            <w:pPr>
-              <w:pStyle w:val="Prrafodelista"/>
+              <w:t>No hay actividades pendientes</w:t>
+            </w:r>
+          </w:p>
+          <w:p>
+            <w:pPr>
+              <w:pStyle w:val="ListParagraph"/>
               <w:numPr>
                 <w:ilvl w:val="2"/>
                 <w:numId w:val="3"/>
               </w:numPr>
             </w:pPr>
             <w:r>
-              <w:t xml:space="preserve">Se llama al CU 221. </w:t>
-            </w:r>
-            <w:r>
-              <w:rPr>
-                <w:i/>
-              </w:rPr>
-              <w:t>Registrar Cartera Cliente.</w:t>
-            </w:r>
-          </w:p>
-          <w:p>
-            <w:pPr>
-              <w:pStyle w:val="Prrafodelista"/>
-              <w:numPr>
-                <w:ilvl w:val="3"/>
-                <w:numId w:val="3"/>
-              </w:numPr>
-            </w:pPr>
-            <w:r>
-              <w:t>El registro fue exitoso.</w:t>
-            </w:r>
-          </w:p>
-          <w:p>
-            <w:pPr>
-              <w:pStyle w:val="Prrafodelista"/>
-              <w:numPr>
-                <w:ilvl w:val="3"/>
-                <w:numId w:val="3"/>
-              </w:numPr>
-            </w:pPr>
-            <w:r>
-              <w:t>El registro fracasa. El sistema informa situación.</w:t>
+              <w:t xml:space="preserve">Ir al Paso N </w:t>
+            </w:r>
+            <w:r>
+              <w:t>6</w:t>
             </w:r>
           </w:p>
         </w:tc>
@@ -1662,7 +1638,7 @@
           </w:tcPr>
           <w:p>
             <w:pPr>
-              <w:pStyle w:val="Prrafodelista"/>
+              <w:pStyle w:val="ListParagraph"/>
               <w:numPr>
                 <w:ilvl w:val="0"/>
                 <w:numId w:val="3"/>
@@ -1670,7 +1646,7 @@
               <w:ind w:hanging="198"/>
             </w:pPr>
             <w:r>
-              <w:t>El sistema solicita se seleccionen los clientes.</w:t>
+              <w:t xml:space="preserve">El viajante puede filtrar las actividades pendientes por cliente, fecha, tipo de actividad, prioridad y distancia a un lugar específico. </w:t>
             </w:r>
           </w:p>
         </w:tc>
@@ -1687,7 +1663,7 @@
           </w:tcPr>
           <w:p>
             <w:pPr>
-              <w:pStyle w:val="Prrafodelista"/>
+              <w:pStyle w:val="ListParagraph"/>
               <w:numPr>
                 <w:ilvl w:val="1"/>
                 <w:numId w:val="3"/>
@@ -1718,7 +1694,7 @@
           </w:tcPr>
           <w:p>
             <w:pPr>
-              <w:pStyle w:val="Prrafodelista"/>
+              <w:pStyle w:val="ListParagraph"/>
               <w:numPr>
                 <w:ilvl w:val="0"/>
                 <w:numId w:val="3"/>
@@ -1726,7 +1702,7 @@
               <w:ind w:hanging="198"/>
             </w:pPr>
             <w:r>
-              <w:t>El V selecciona los clientes para crear la hoja de ruta.</w:t>
+              <w:t>El viajante selecciona las actividades a incluir en la hoja de ruta.</w:t>
             </w:r>
           </w:p>
         </w:tc>
@@ -1743,7 +1719,7 @@
           </w:tcPr>
           <w:p>
             <w:pPr>
-              <w:pStyle w:val="Prrafodelista"/>
+              <w:pStyle w:val="ListParagraph"/>
               <w:numPr>
                 <w:ilvl w:val="1"/>
                 <w:numId w:val="3"/>
@@ -1774,7 +1750,7 @@
           </w:tcPr>
           <w:p>
             <w:pPr>
-              <w:pStyle w:val="Prrafodelista"/>
+              <w:pStyle w:val="ListParagraph"/>
               <w:numPr>
                 <w:ilvl w:val="0"/>
                 <w:numId w:val="3"/>
@@ -1782,7 +1758,13 @@
               <w:ind w:hanging="198"/>
             </w:pPr>
             <w:r>
-              <w:t>El sistema solicita que por cada cliente seleccionado seleccione el tipo de tarea a realizar (entregar mercadería, tomar pedido, retirar mercadería devuelta, etc.)</w:t>
+              <w:t xml:space="preserve">El viajante selecciona la opción </w:t>
+            </w:r>
+            <w:r>
+              <w:rPr>
+                <w:i/>
+              </w:rPr>
+              <w:t>Agregar Actividad</w:t>
             </w:r>
           </w:p>
         </w:tc>
@@ -1799,7 +1781,7 @@
           </w:tcPr>
           <w:p>
             <w:pPr>
-              <w:pStyle w:val="Prrafodelista"/>
+              <w:pStyle w:val="ListParagraph"/>
               <w:numPr>
                 <w:ilvl w:val="1"/>
                 <w:numId w:val="3"/>
@@ -1810,6 +1792,30 @@
               </w:tabs>
               <w:ind w:left="230" w:hanging="230"/>
             </w:pPr>
+            <w:r>
+              <w:t xml:space="preserve">El viajante no selecciona la opción </w:t>
+            </w:r>
+            <w:r>
+              <w:rPr>
+                <w:i/>
+              </w:rPr>
+              <w:t>Agregar Actividad</w:t>
+            </w:r>
+          </w:p>
+          <w:p>
+            <w:pPr>
+              <w:pStyle w:val="ListParagraph"/>
+              <w:numPr>
+                <w:ilvl w:val="2"/>
+                <w:numId w:val="3"/>
+              </w:numPr>
+            </w:pPr>
+            <w:r>
+              <w:t xml:space="preserve">Ir al Paso N </w:t>
+            </w:r>
+            <w:r>
+              <w:t>11</w:t>
+            </w:r>
           </w:p>
         </w:tc>
       </w:tr>
@@ -1830,7 +1836,7 @@
           </w:tcPr>
           <w:p>
             <w:pPr>
-              <w:pStyle w:val="Prrafodelista"/>
+              <w:pStyle w:val="ListParagraph"/>
               <w:numPr>
                 <w:ilvl w:val="0"/>
                 <w:numId w:val="3"/>
@@ -1838,10 +1844,16 @@
               <w:ind w:hanging="198"/>
             </w:pPr>
             <w:r>
-              <w:t xml:space="preserve">El sistema </w:t>
-            </w:r>
-            <w:r>
-              <w:t>genera las rutas óptimas según la ubicación de los clientes y las tareas a realizar, especificándolo en un mapa.</w:t>
+              <w:t>El viajante selecciona El tipo de actividad</w:t>
+            </w:r>
+            <w:r>
+              <w:t xml:space="preserve"> </w:t>
+            </w:r>
+            <w:r>
+              <w:t>(entregar mercadería, tomar pedido, retirar mercadería devuelta, etc.)</w:t>
+            </w:r>
+            <w:r>
+              <w:t>.</w:t>
             </w:r>
           </w:p>
         </w:tc>
@@ -1858,12 +1870,16 @@
           </w:tcPr>
           <w:p>
             <w:pPr>
-              <w:pStyle w:val="Prrafodelista"/>
+              <w:pStyle w:val="ListParagraph"/>
               <w:numPr>
                 <w:ilvl w:val="1"/>
                 <w:numId w:val="3"/>
               </w:numPr>
-              <w:ind w:hanging="690"/>
+              <w:tabs>
+                <w:tab w:val="clear" w:pos="690"/>
+                <w:tab w:val="num" w:pos="372"/>
+              </w:tabs>
+              <w:ind w:left="230" w:hanging="230"/>
             </w:pPr>
           </w:p>
         </w:tc>
@@ -1885,7 +1901,7 @@
           </w:tcPr>
           <w:p>
             <w:pPr>
-              <w:pStyle w:val="Prrafodelista"/>
+              <w:pStyle w:val="ListParagraph"/>
               <w:numPr>
                 <w:ilvl w:val="0"/>
                 <w:numId w:val="3"/>
@@ -1893,7 +1909,10 @@
               <w:ind w:hanging="198"/>
             </w:pPr>
             <w:r>
-              <w:t>El V desea imprimir la hoja de ruta.</w:t>
+              <w:t>El viajante</w:t>
+            </w:r>
+            <w:r>
+              <w:t xml:space="preserve"> selecciona la opción Buscar Cliente, se instancia el CU 206. Consultar Cliente</w:t>
             </w:r>
           </w:p>
         </w:tc>
@@ -1910,7 +1929,7 @@
           </w:tcPr>
           <w:p>
             <w:pPr>
-              <w:pStyle w:val="Prrafodelista"/>
+              <w:pStyle w:val="ListParagraph"/>
               <w:numPr>
                 <w:ilvl w:val="1"/>
                 <w:numId w:val="3"/>
@@ -1921,9 +1940,6 @@
               </w:tabs>
               <w:ind w:left="230" w:hanging="230"/>
             </w:pPr>
-            <w:r>
-              <w:t>El V no desea imprimir la hoja de ruta.</w:t>
-            </w:r>
           </w:p>
         </w:tc>
       </w:tr>
@@ -1944,7 +1960,7 @@
           </w:tcPr>
           <w:p>
             <w:pPr>
-              <w:pStyle w:val="Prrafodelista"/>
+              <w:pStyle w:val="ListParagraph"/>
               <w:numPr>
                 <w:ilvl w:val="0"/>
                 <w:numId w:val="3"/>
@@ -1952,7 +1968,7 @@
               <w:ind w:hanging="198"/>
             </w:pPr>
             <w:r>
-              <w:t>El sistema imprime la hoja de ruta.</w:t>
+              <w:t>El viajante selecciona el domicilio del cliente donde se realizará la actividad.</w:t>
             </w:r>
           </w:p>
         </w:tc>
@@ -1969,7 +1985,7 @@
           </w:tcPr>
           <w:p>
             <w:pPr>
-              <w:pStyle w:val="Prrafodelista"/>
+              <w:pStyle w:val="ListParagraph"/>
               <w:numPr>
                 <w:ilvl w:val="1"/>
                 <w:numId w:val="3"/>
@@ -2000,7 +2016,7 @@
           </w:tcPr>
           <w:p>
             <w:pPr>
-              <w:pStyle w:val="Prrafodelista"/>
+              <w:pStyle w:val="ListParagraph"/>
               <w:numPr>
                 <w:ilvl w:val="0"/>
                 <w:numId w:val="3"/>
@@ -2008,10 +2024,8 @@
               <w:ind w:hanging="198"/>
             </w:pPr>
             <w:r>
-              <w:t>El Sistema registra la hoja de ruta generada.</w:t>
-            </w:r>
-            <w:bookmarkStart w:id="1" w:name="_GoBack"/>
-            <w:bookmarkEnd w:id="1"/>
+              <w:t>El viajante selecciona la prioridad de la actividad</w:t>
+            </w:r>
           </w:p>
         </w:tc>
         <w:tc>
@@ -2027,7 +2041,7 @@
           </w:tcPr>
           <w:p>
             <w:pPr>
-              <w:pStyle w:val="Prrafodelista"/>
+              <w:pStyle w:val="ListParagraph"/>
               <w:numPr>
                 <w:ilvl w:val="1"/>
                 <w:numId w:val="3"/>
@@ -2058,7 +2072,7 @@
           </w:tcPr>
           <w:p>
             <w:pPr>
-              <w:pStyle w:val="Prrafodelista"/>
+              <w:pStyle w:val="ListParagraph"/>
               <w:numPr>
                 <w:ilvl w:val="0"/>
                 <w:numId w:val="3"/>
@@ -2066,7 +2080,7 @@
               <w:ind w:hanging="198"/>
             </w:pPr>
             <w:r>
-              <w:t>Fin de CU.</w:t>
+              <w:t>El viajante selecciona Guardar</w:t>
             </w:r>
           </w:p>
         </w:tc>
@@ -2083,7 +2097,7 @@
           </w:tcPr>
           <w:p>
             <w:pPr>
-              <w:pStyle w:val="Prrafodelista"/>
+              <w:pStyle w:val="ListParagraph"/>
               <w:numPr>
                 <w:ilvl w:val="1"/>
                 <w:numId w:val="3"/>
@@ -2094,6 +2108,21 @@
               </w:tabs>
               <w:ind w:left="230" w:hanging="230"/>
             </w:pPr>
+            <w:r>
+              <w:t>El viajante selecciona Cancelar</w:t>
+            </w:r>
+          </w:p>
+          <w:p>
+            <w:pPr>
+              <w:pStyle w:val="ListParagraph"/>
+              <w:numPr>
+                <w:ilvl w:val="2"/>
+                <w:numId w:val="3"/>
+              </w:numPr>
+            </w:pPr>
+            <w:r>
+              <w:t>Ir al Paso N 6</w:t>
+            </w:r>
           </w:p>
         </w:tc>
       </w:tr>
@@ -2103,43 +2132,54 @@
         </w:trPr>
         <w:tc>
           <w:tcPr>
-            <w:tcW w:w="1809" w:type="dxa"/>
-            <w:tcBorders>
-              <w:top w:val="single" w:sz="4" w:space="0" w:color="auto"/>
-              <w:left w:val="single" w:sz="4" w:space="0" w:color="auto"/>
-              <w:bottom w:val="single" w:sz="4" w:space="0" w:color="auto"/>
-              <w:right w:val="nil"/>
-            </w:tcBorders>
-          </w:tcPr>
-          <w:p>
-            <w:pPr>
-              <w:rPr>
-                <w:b/>
-              </w:rPr>
-            </w:pPr>
-            <w:r>
-              <w:rPr>
-                <w:b/>
-              </w:rPr>
-              <w:t>Observaciones:</w:t>
-            </w:r>
-          </w:p>
-        </w:tc>
-        <w:tc>
-          <w:tcPr>
-            <w:tcW w:w="6663" w:type="dxa"/>
-            <w:gridSpan w:val="10"/>
-            <w:tcBorders>
-              <w:top w:val="single" w:sz="4" w:space="0" w:color="auto"/>
-              <w:left w:val="nil"/>
-              <w:bottom w:val="single" w:sz="4" w:space="0" w:color="auto"/>
-              <w:right w:val="single" w:sz="4" w:space="0" w:color="auto"/>
-            </w:tcBorders>
-          </w:tcPr>
-          <w:p>
-            <w:r>
-              <w:t>No aplica</w:t>
-            </w:r>
+            <w:tcW w:w="3878" w:type="dxa"/>
+            <w:gridSpan w:val="5"/>
+            <w:tcBorders>
+              <w:top w:val="single" w:sz="4" w:space="0" w:color="auto"/>
+              <w:left w:val="single" w:sz="4" w:space="0" w:color="auto"/>
+              <w:bottom w:val="single" w:sz="4" w:space="0" w:color="auto"/>
+              <w:right w:val="single" w:sz="4" w:space="0" w:color="auto"/>
+            </w:tcBorders>
+          </w:tcPr>
+          <w:p>
+            <w:pPr>
+              <w:pStyle w:val="ListParagraph"/>
+              <w:numPr>
+                <w:ilvl w:val="0"/>
+                <w:numId w:val="3"/>
+              </w:numPr>
+              <w:ind w:hanging="198"/>
+            </w:pPr>
+            <w:r>
+              <w:lastRenderedPageBreak/>
+              <w:t>El sistema almacena la actividad y la incluye en la hoja de ruta</w:t>
+            </w:r>
+          </w:p>
+        </w:tc>
+        <w:tc>
+          <w:tcPr>
+            <w:tcW w:w="4594" w:type="dxa"/>
+            <w:gridSpan w:val="6"/>
+            <w:tcBorders>
+              <w:top w:val="single" w:sz="4" w:space="0" w:color="auto"/>
+              <w:left w:val="single" w:sz="4" w:space="0" w:color="auto"/>
+              <w:bottom w:val="single" w:sz="4" w:space="0" w:color="auto"/>
+              <w:right w:val="single" w:sz="4" w:space="0" w:color="auto"/>
+            </w:tcBorders>
+          </w:tcPr>
+          <w:p>
+            <w:pPr>
+              <w:pStyle w:val="ListParagraph"/>
+              <w:numPr>
+                <w:ilvl w:val="1"/>
+                <w:numId w:val="3"/>
+              </w:numPr>
+              <w:tabs>
+                <w:tab w:val="clear" w:pos="690"/>
+                <w:tab w:val="num" w:pos="372"/>
+              </w:tabs>
+              <w:ind w:left="230" w:hanging="230"/>
+            </w:pPr>
           </w:p>
         </w:tc>
       </w:tr>
@@ -2149,6 +2189,403 @@
         </w:trPr>
         <w:tc>
           <w:tcPr>
+            <w:tcW w:w="3878" w:type="dxa"/>
+            <w:gridSpan w:val="5"/>
+            <w:tcBorders>
+              <w:top w:val="single" w:sz="4" w:space="0" w:color="auto"/>
+              <w:left w:val="single" w:sz="4" w:space="0" w:color="auto"/>
+              <w:bottom w:val="single" w:sz="4" w:space="0" w:color="auto"/>
+              <w:right w:val="single" w:sz="4" w:space="0" w:color="auto"/>
+            </w:tcBorders>
+          </w:tcPr>
+          <w:p>
+            <w:pPr>
+              <w:pStyle w:val="ListParagraph"/>
+              <w:numPr>
+                <w:ilvl w:val="0"/>
+                <w:numId w:val="3"/>
+              </w:numPr>
+              <w:ind w:hanging="198"/>
+            </w:pPr>
+            <w:r>
+              <w:t>El viajante modifica el orden de las actividades en la hoja de ruta</w:t>
+            </w:r>
+          </w:p>
+        </w:tc>
+        <w:tc>
+          <w:tcPr>
+            <w:tcW w:w="4594" w:type="dxa"/>
+            <w:gridSpan w:val="6"/>
+            <w:tcBorders>
+              <w:top w:val="single" w:sz="4" w:space="0" w:color="auto"/>
+              <w:left w:val="single" w:sz="4" w:space="0" w:color="auto"/>
+              <w:bottom w:val="single" w:sz="4" w:space="0" w:color="auto"/>
+              <w:right w:val="single" w:sz="4" w:space="0" w:color="auto"/>
+            </w:tcBorders>
+          </w:tcPr>
+          <w:p>
+            <w:pPr>
+              <w:pStyle w:val="ListParagraph"/>
+              <w:numPr>
+                <w:ilvl w:val="1"/>
+                <w:numId w:val="3"/>
+              </w:numPr>
+              <w:tabs>
+                <w:tab w:val="clear" w:pos="690"/>
+                <w:tab w:val="num" w:pos="372"/>
+              </w:tabs>
+              <w:ind w:left="230" w:hanging="230"/>
+            </w:pPr>
+          </w:p>
+        </w:tc>
+      </w:tr>
+      <w:tr>
+        <w:trPr>
+          <w:cantSplit/>
+        </w:trPr>
+        <w:tc>
+          <w:tcPr>
+            <w:tcW w:w="3878" w:type="dxa"/>
+            <w:gridSpan w:val="5"/>
+            <w:tcBorders>
+              <w:top w:val="single" w:sz="4" w:space="0" w:color="auto"/>
+              <w:left w:val="single" w:sz="4" w:space="0" w:color="auto"/>
+              <w:bottom w:val="single" w:sz="4" w:space="0" w:color="auto"/>
+              <w:right w:val="single" w:sz="4" w:space="0" w:color="auto"/>
+            </w:tcBorders>
+          </w:tcPr>
+          <w:p>
+            <w:pPr>
+              <w:pStyle w:val="ListParagraph"/>
+              <w:numPr>
+                <w:ilvl w:val="0"/>
+                <w:numId w:val="3"/>
+              </w:numPr>
+              <w:ind w:hanging="198"/>
+            </w:pPr>
+            <w:r>
+              <w:t xml:space="preserve">El viajante Selecciona </w:t>
+            </w:r>
+            <w:r>
+              <w:t>Generar Hoja de Ruta</w:t>
+            </w:r>
+          </w:p>
+        </w:tc>
+        <w:tc>
+          <w:tcPr>
+            <w:tcW w:w="4594" w:type="dxa"/>
+            <w:gridSpan w:val="6"/>
+            <w:tcBorders>
+              <w:top w:val="single" w:sz="4" w:space="0" w:color="auto"/>
+              <w:left w:val="single" w:sz="4" w:space="0" w:color="auto"/>
+              <w:bottom w:val="single" w:sz="4" w:space="0" w:color="auto"/>
+              <w:right w:val="single" w:sz="4" w:space="0" w:color="auto"/>
+            </w:tcBorders>
+          </w:tcPr>
+          <w:p>
+            <w:pPr>
+              <w:pStyle w:val="ListParagraph"/>
+              <w:numPr>
+                <w:ilvl w:val="1"/>
+                <w:numId w:val="3"/>
+              </w:numPr>
+              <w:tabs>
+                <w:tab w:val="clear" w:pos="690"/>
+                <w:tab w:val="num" w:pos="372"/>
+              </w:tabs>
+              <w:ind w:left="230" w:hanging="230"/>
+            </w:pPr>
+          </w:p>
+        </w:tc>
+      </w:tr>
+      <w:tr>
+        <w:trPr>
+          <w:cantSplit/>
+        </w:trPr>
+        <w:tc>
+          <w:tcPr>
+            <w:tcW w:w="3878" w:type="dxa"/>
+            <w:gridSpan w:val="5"/>
+            <w:tcBorders>
+              <w:top w:val="single" w:sz="4" w:space="0" w:color="auto"/>
+              <w:left w:val="single" w:sz="4" w:space="0" w:color="auto"/>
+              <w:bottom w:val="single" w:sz="4" w:space="0" w:color="auto"/>
+              <w:right w:val="single" w:sz="4" w:space="0" w:color="auto"/>
+            </w:tcBorders>
+          </w:tcPr>
+          <w:p>
+            <w:pPr>
+              <w:pStyle w:val="ListParagraph"/>
+              <w:numPr>
+                <w:ilvl w:val="0"/>
+                <w:numId w:val="3"/>
+              </w:numPr>
+              <w:ind w:hanging="198"/>
+            </w:pPr>
+            <w:r>
+              <w:t>El sistema genera la Hoja de Ruta optimizando el recorrido a realizar.</w:t>
+            </w:r>
+          </w:p>
+        </w:tc>
+        <w:tc>
+          <w:tcPr>
+            <w:tcW w:w="4594" w:type="dxa"/>
+            <w:gridSpan w:val="6"/>
+            <w:tcBorders>
+              <w:top w:val="single" w:sz="4" w:space="0" w:color="auto"/>
+              <w:left w:val="single" w:sz="4" w:space="0" w:color="auto"/>
+              <w:bottom w:val="single" w:sz="4" w:space="0" w:color="auto"/>
+              <w:right w:val="single" w:sz="4" w:space="0" w:color="auto"/>
+            </w:tcBorders>
+          </w:tcPr>
+          <w:p>
+            <w:pPr>
+              <w:pStyle w:val="ListParagraph"/>
+              <w:numPr>
+                <w:ilvl w:val="1"/>
+                <w:numId w:val="3"/>
+              </w:numPr>
+              <w:tabs>
+                <w:tab w:val="clear" w:pos="690"/>
+                <w:tab w:val="num" w:pos="372"/>
+              </w:tabs>
+              <w:ind w:left="230" w:hanging="230"/>
+            </w:pPr>
+          </w:p>
+        </w:tc>
+      </w:tr>
+      <w:tr>
+        <w:trPr>
+          <w:cantSplit/>
+        </w:trPr>
+        <w:tc>
+          <w:tcPr>
+            <w:tcW w:w="3878" w:type="dxa"/>
+            <w:gridSpan w:val="5"/>
+            <w:tcBorders>
+              <w:top w:val="single" w:sz="4" w:space="0" w:color="auto"/>
+              <w:left w:val="single" w:sz="4" w:space="0" w:color="auto"/>
+              <w:bottom w:val="single" w:sz="4" w:space="0" w:color="auto"/>
+              <w:right w:val="single" w:sz="4" w:space="0" w:color="auto"/>
+            </w:tcBorders>
+          </w:tcPr>
+          <w:p>
+            <w:pPr>
+              <w:pStyle w:val="ListParagraph"/>
+              <w:numPr>
+                <w:ilvl w:val="0"/>
+                <w:numId w:val="3"/>
+              </w:numPr>
+              <w:ind w:hanging="198"/>
+            </w:pPr>
+            <w:r>
+              <w:t>El sistema muestra la Hoja de Ruta.</w:t>
+            </w:r>
+          </w:p>
+        </w:tc>
+        <w:tc>
+          <w:tcPr>
+            <w:tcW w:w="4594" w:type="dxa"/>
+            <w:gridSpan w:val="6"/>
+            <w:tcBorders>
+              <w:top w:val="single" w:sz="4" w:space="0" w:color="auto"/>
+              <w:left w:val="single" w:sz="4" w:space="0" w:color="auto"/>
+              <w:bottom w:val="single" w:sz="4" w:space="0" w:color="auto"/>
+              <w:right w:val="single" w:sz="4" w:space="0" w:color="auto"/>
+            </w:tcBorders>
+          </w:tcPr>
+          <w:p>
+            <w:pPr>
+              <w:pStyle w:val="ListParagraph"/>
+              <w:numPr>
+                <w:ilvl w:val="1"/>
+                <w:numId w:val="3"/>
+              </w:numPr>
+              <w:tabs>
+                <w:tab w:val="clear" w:pos="690"/>
+                <w:tab w:val="num" w:pos="372"/>
+              </w:tabs>
+              <w:ind w:left="230" w:hanging="230"/>
+            </w:pPr>
+          </w:p>
+        </w:tc>
+      </w:tr>
+      <w:tr>
+        <w:trPr>
+          <w:cantSplit/>
+        </w:trPr>
+        <w:tc>
+          <w:tcPr>
+            <w:tcW w:w="3878" w:type="dxa"/>
+            <w:gridSpan w:val="5"/>
+            <w:tcBorders>
+              <w:top w:val="single" w:sz="4" w:space="0" w:color="auto"/>
+              <w:left w:val="single" w:sz="4" w:space="0" w:color="auto"/>
+              <w:bottom w:val="single" w:sz="4" w:space="0" w:color="auto"/>
+              <w:right w:val="single" w:sz="4" w:space="0" w:color="auto"/>
+            </w:tcBorders>
+          </w:tcPr>
+          <w:p>
+            <w:pPr>
+              <w:pStyle w:val="ListParagraph"/>
+              <w:numPr>
+                <w:ilvl w:val="0"/>
+                <w:numId w:val="3"/>
+              </w:numPr>
+              <w:ind w:hanging="198"/>
+            </w:pPr>
+            <w:r>
+              <w:t>El viajante modifica el orden de las actividades a realizar.</w:t>
+            </w:r>
+          </w:p>
+        </w:tc>
+        <w:tc>
+          <w:tcPr>
+            <w:tcW w:w="4594" w:type="dxa"/>
+            <w:gridSpan w:val="6"/>
+            <w:tcBorders>
+              <w:top w:val="single" w:sz="4" w:space="0" w:color="auto"/>
+              <w:left w:val="single" w:sz="4" w:space="0" w:color="auto"/>
+              <w:bottom w:val="single" w:sz="4" w:space="0" w:color="auto"/>
+              <w:right w:val="single" w:sz="4" w:space="0" w:color="auto"/>
+            </w:tcBorders>
+          </w:tcPr>
+          <w:p>
+            <w:pPr>
+              <w:pStyle w:val="ListParagraph"/>
+              <w:numPr>
+                <w:ilvl w:val="1"/>
+                <w:numId w:val="3"/>
+              </w:numPr>
+              <w:tabs>
+                <w:tab w:val="clear" w:pos="690"/>
+                <w:tab w:val="num" w:pos="372"/>
+              </w:tabs>
+              <w:ind w:left="230" w:hanging="230"/>
+            </w:pPr>
+          </w:p>
+        </w:tc>
+      </w:tr>
+      <w:tr>
+        <w:trPr>
+          <w:cantSplit/>
+        </w:trPr>
+        <w:tc>
+          <w:tcPr>
+            <w:tcW w:w="3878" w:type="dxa"/>
+            <w:gridSpan w:val="5"/>
+            <w:tcBorders>
+              <w:top w:val="single" w:sz="4" w:space="0" w:color="auto"/>
+              <w:left w:val="single" w:sz="4" w:space="0" w:color="auto"/>
+              <w:bottom w:val="single" w:sz="4" w:space="0" w:color="auto"/>
+              <w:right w:val="single" w:sz="4" w:space="0" w:color="auto"/>
+            </w:tcBorders>
+          </w:tcPr>
+          <w:p>
+            <w:pPr>
+              <w:pStyle w:val="ListParagraph"/>
+              <w:numPr>
+                <w:ilvl w:val="0"/>
+                <w:numId w:val="3"/>
+              </w:numPr>
+              <w:ind w:hanging="198"/>
+            </w:pPr>
+            <w:r>
+              <w:t>El viajante selecciona la opción Guardar</w:t>
+            </w:r>
+          </w:p>
+        </w:tc>
+        <w:tc>
+          <w:tcPr>
+            <w:tcW w:w="4594" w:type="dxa"/>
+            <w:gridSpan w:val="6"/>
+            <w:tcBorders>
+              <w:top w:val="single" w:sz="4" w:space="0" w:color="auto"/>
+              <w:left w:val="single" w:sz="4" w:space="0" w:color="auto"/>
+              <w:bottom w:val="single" w:sz="4" w:space="0" w:color="auto"/>
+              <w:right w:val="single" w:sz="4" w:space="0" w:color="auto"/>
+            </w:tcBorders>
+          </w:tcPr>
+          <w:p>
+            <w:pPr>
+              <w:pStyle w:val="ListParagraph"/>
+              <w:numPr>
+                <w:ilvl w:val="1"/>
+                <w:numId w:val="3"/>
+              </w:numPr>
+              <w:tabs>
+                <w:tab w:val="clear" w:pos="690"/>
+                <w:tab w:val="num" w:pos="372"/>
+              </w:tabs>
+              <w:ind w:left="230" w:hanging="230"/>
+            </w:pPr>
+          </w:p>
+        </w:tc>
+      </w:tr>
+      <w:tr>
+        <w:trPr>
+          <w:cantSplit/>
+        </w:trPr>
+        <w:tc>
+          <w:tcPr>
+            <w:tcW w:w="3878" w:type="dxa"/>
+            <w:gridSpan w:val="5"/>
+            <w:tcBorders>
+              <w:top w:val="single" w:sz="4" w:space="0" w:color="auto"/>
+              <w:left w:val="single" w:sz="4" w:space="0" w:color="auto"/>
+              <w:bottom w:val="single" w:sz="4" w:space="0" w:color="auto"/>
+              <w:right w:val="single" w:sz="4" w:space="0" w:color="auto"/>
+            </w:tcBorders>
+          </w:tcPr>
+          <w:p>
+            <w:pPr>
+              <w:pStyle w:val="ListParagraph"/>
+              <w:numPr>
+                <w:ilvl w:val="0"/>
+                <w:numId w:val="3"/>
+              </w:numPr>
+              <w:ind w:hanging="198"/>
+            </w:pPr>
+            <w:r>
+              <w:t>El sistema muestra la Hoja de Ruta Generada. Fin del CU</w:t>
+            </w:r>
+            <w:bookmarkStart w:id="1" w:name="_GoBack"/>
+            <w:bookmarkEnd w:id="1"/>
+          </w:p>
+        </w:tc>
+        <w:tc>
+          <w:tcPr>
+            <w:tcW w:w="4594" w:type="dxa"/>
+            <w:gridSpan w:val="6"/>
+            <w:tcBorders>
+              <w:top w:val="single" w:sz="4" w:space="0" w:color="auto"/>
+              <w:left w:val="single" w:sz="4" w:space="0" w:color="auto"/>
+              <w:bottom w:val="single" w:sz="4" w:space="0" w:color="auto"/>
+              <w:right w:val="single" w:sz="4" w:space="0" w:color="auto"/>
+            </w:tcBorders>
+          </w:tcPr>
+          <w:p>
+            <w:pPr>
+              <w:pStyle w:val="ListParagraph"/>
+              <w:numPr>
+                <w:ilvl w:val="1"/>
+                <w:numId w:val="3"/>
+              </w:numPr>
+              <w:tabs>
+                <w:tab w:val="clear" w:pos="690"/>
+                <w:tab w:val="num" w:pos="372"/>
+              </w:tabs>
+              <w:ind w:left="230" w:hanging="230"/>
+            </w:pPr>
+          </w:p>
+        </w:tc>
+      </w:tr>
+      <w:tr>
+        <w:trPr>
+          <w:cantSplit/>
+        </w:trPr>
+        <w:tc>
+          <w:tcPr>
             <w:tcW w:w="1809" w:type="dxa"/>
             <w:tcBorders>
               <w:top w:val="single" w:sz="4" w:space="0" w:color="auto"/>
@@ -2167,7 +2604,52 @@
               <w:rPr>
                 <w:b/>
               </w:rPr>
-              <w:lastRenderedPageBreak/>
+              <w:t>Observaciones:</w:t>
+            </w:r>
+          </w:p>
+        </w:tc>
+        <w:tc>
+          <w:tcPr>
+            <w:tcW w:w="6663" w:type="dxa"/>
+            <w:gridSpan w:val="10"/>
+            <w:tcBorders>
+              <w:top w:val="single" w:sz="4" w:space="0" w:color="auto"/>
+              <w:left w:val="nil"/>
+              <w:bottom w:val="single" w:sz="4" w:space="0" w:color="auto"/>
+              <w:right w:val="single" w:sz="4" w:space="0" w:color="auto"/>
+            </w:tcBorders>
+          </w:tcPr>
+          <w:p>
+            <w:r>
+              <w:t>No aplica</w:t>
+            </w:r>
+          </w:p>
+        </w:tc>
+      </w:tr>
+      <w:tr>
+        <w:trPr>
+          <w:cantSplit/>
+        </w:trPr>
+        <w:tc>
+          <w:tcPr>
+            <w:tcW w:w="1809" w:type="dxa"/>
+            <w:tcBorders>
+              <w:top w:val="single" w:sz="4" w:space="0" w:color="auto"/>
+              <w:left w:val="single" w:sz="4" w:space="0" w:color="auto"/>
+              <w:bottom w:val="single" w:sz="4" w:space="0" w:color="auto"/>
+              <w:right w:val="nil"/>
+            </w:tcBorders>
+          </w:tcPr>
+          <w:p>
+            <w:pPr>
+              <w:rPr>
+                <w:b/>
+              </w:rPr>
+            </w:pPr>
+            <w:r>
+              <w:rPr>
+                <w:b/>
+              </w:rPr>
               <w:t>Requerimientos No Funcionales:</w:t>
             </w:r>
           </w:p>
@@ -2966,13 +3448,13 @@
     <w:name w:val="Normal"/>
     <w:qFormat/>
   </w:style>
-  <w:style w:type="character" w:default="1" w:styleId="Fuentedeprrafopredeter">
+  <w:style w:type="character" w:default="1" w:styleId="DefaultParagraphFont">
     <w:name w:val="Default Paragraph Font"/>
     <w:uiPriority w:val="1"/>
     <w:semiHidden/>
     <w:unhideWhenUsed/>
   </w:style>
-  <w:style w:type="table" w:default="1" w:styleId="Tablanormal">
+  <w:style w:type="table" w:default="1" w:styleId="TableNormal">
     <w:name w:val="Normal Table"/>
     <w:uiPriority w:val="99"/>
     <w:semiHidden/>
@@ -2987,15 +3469,15 @@
       </w:tblCellMar>
     </w:tblPr>
   </w:style>
-  <w:style w:type="numbering" w:default="1" w:styleId="Sinlista">
+  <w:style w:type="numbering" w:default="1" w:styleId="NoList">
     <w:name w:val="No List"/>
     <w:uiPriority w:val="99"/>
     <w:semiHidden/>
     <w:unhideWhenUsed/>
   </w:style>
-  <w:style w:type="table" w:styleId="Tablaconcuadrcula">
+  <w:style w:type="table" w:styleId="TableGrid">
     <w:name w:val="Table Grid"/>
-    <w:basedOn w:val="Tablanormal"/>
+    <w:basedOn w:val="TableNormal"/>
     <w:uiPriority w:val="59"/>
     <w:rsid w:val="00D842C6"/>
     <w:pPr>
@@ -3019,7 +3501,7 @@
       </w:tblCellMar>
     </w:tblPr>
   </w:style>
-  <w:style w:type="paragraph" w:styleId="Prrafodelista">
+  <w:style w:type="paragraph" w:styleId="ListParagraph">
     <w:name w:val="List Paragraph"/>
     <w:basedOn w:val="Normal"/>
     <w:uiPriority w:val="34"/>
@@ -3193,13 +3675,13 @@
     <w:name w:val="Normal"/>
     <w:qFormat/>
   </w:style>
-  <w:style w:type="character" w:default="1" w:styleId="Fuentedeprrafopredeter">
+  <w:style w:type="character" w:default="1" w:styleId="DefaultParagraphFont">
     <w:name w:val="Default Paragraph Font"/>
     <w:uiPriority w:val="1"/>
     <w:semiHidden/>
     <w:unhideWhenUsed/>
   </w:style>
-  <w:style w:type="table" w:default="1" w:styleId="Tablanormal">
+  <w:style w:type="table" w:default="1" w:styleId="TableNormal">
     <w:name w:val="Normal Table"/>
     <w:uiPriority w:val="99"/>
     <w:semiHidden/>
@@ -3214,15 +3696,15 @@
       </w:tblCellMar>
     </w:tblPr>
   </w:style>
-  <w:style w:type="numbering" w:default="1" w:styleId="Sinlista">
+  <w:style w:type="numbering" w:default="1" w:styleId="NoList">
     <w:name w:val="No List"/>
     <w:uiPriority w:val="99"/>
     <w:semiHidden/>
     <w:unhideWhenUsed/>
   </w:style>
-  <w:style w:type="table" w:styleId="Tablaconcuadrcula">
+  <w:style w:type="table" w:styleId="TableGrid">
     <w:name w:val="Table Grid"/>
-    <w:basedOn w:val="Tablanormal"/>
+    <w:basedOn w:val="TableNormal"/>
     <w:uiPriority w:val="59"/>
     <w:rsid w:val="00D842C6"/>
     <w:pPr>
@@ -3246,7 +3728,7 @@
       </w:tblCellMar>
     </w:tblPr>
   </w:style>
-  <w:style w:type="paragraph" w:styleId="Prrafodelista">
+  <w:style w:type="paragraph" w:styleId="ListParagraph">
     <w:name w:val="List Paragraph"/>
     <w:basedOn w:val="Normal"/>
     <w:uiPriority w:val="34"/>

--- a/02. Modelado de Requerimientos/Modelo de Casos De Uso/Trazos/Ventas/Logistica/261_Crear_Hoja_De_Ruta.docx
+++ b/02. Modelado de Requerimientos/Modelo de Casos De Uso/Trazos/Ventas/Logistica/261_Crear_Hoja_De_Ruta.docx
@@ -4,7 +4,7 @@
   <w:body>
     <w:tbl>
       <w:tblPr>
-        <w:tblStyle w:val="TableGrid"/>
+        <w:tblStyle w:val="Tablaconcuadrcula"/>
         <w:tblW w:w="8472" w:type="dxa"/>
         <w:tblInd w:w="250" w:type="dxa"/>
         <w:tblLayout w:type="fixed"/>
@@ -1293,7 +1293,7 @@
           </w:tcPr>
           <w:p>
             <w:pPr>
-              <w:pStyle w:val="ListParagraph"/>
+              <w:pStyle w:val="Prrafodelista"/>
               <w:numPr>
                 <w:ilvl w:val="0"/>
                 <w:numId w:val="1"/>
@@ -1361,7 +1361,7 @@
           </w:tcPr>
           <w:p>
             <w:pPr>
-              <w:pStyle w:val="ListParagraph"/>
+              <w:pStyle w:val="Prrafodelista"/>
               <w:numPr>
                 <w:ilvl w:val="0"/>
                 <w:numId w:val="1"/>
@@ -1440,7 +1440,7 @@
           </w:tcPr>
           <w:p>
             <w:pPr>
-              <w:pStyle w:val="ListParagraph"/>
+              <w:pStyle w:val="Prrafodelista"/>
               <w:numPr>
                 <w:ilvl w:val="0"/>
                 <w:numId w:val="3"/>
@@ -1471,7 +1471,7 @@
           </w:tcPr>
           <w:p>
             <w:pPr>
-              <w:pStyle w:val="ListParagraph"/>
+              <w:pStyle w:val="Prrafodelista"/>
               <w:numPr>
                 <w:ilvl w:val="1"/>
                 <w:numId w:val="3"/>
@@ -1502,7 +1502,7 @@
           </w:tcPr>
           <w:p>
             <w:pPr>
-              <w:pStyle w:val="ListParagraph"/>
+              <w:pStyle w:val="Prrafodelista"/>
               <w:numPr>
                 <w:ilvl w:val="0"/>
                 <w:numId w:val="3"/>
@@ -1533,7 +1533,7 @@
           </w:tcPr>
           <w:p>
             <w:pPr>
-              <w:pStyle w:val="ListParagraph"/>
+              <w:pStyle w:val="Prrafodelista"/>
               <w:numPr>
                 <w:ilvl w:val="1"/>
                 <w:numId w:val="3"/>
@@ -1564,7 +1564,7 @@
           </w:tcPr>
           <w:p>
             <w:pPr>
-              <w:pStyle w:val="ListParagraph"/>
+              <w:pStyle w:val="Prrafodelista"/>
               <w:numPr>
                 <w:ilvl w:val="0"/>
                 <w:numId w:val="3"/>
@@ -1589,7 +1589,7 @@
           </w:tcPr>
           <w:p>
             <w:pPr>
-              <w:pStyle w:val="ListParagraph"/>
+              <w:pStyle w:val="Prrafodelista"/>
               <w:numPr>
                 <w:ilvl w:val="1"/>
                 <w:numId w:val="3"/>
@@ -1606,7 +1606,7 @@
           </w:p>
           <w:p>
             <w:pPr>
-              <w:pStyle w:val="ListParagraph"/>
+              <w:pStyle w:val="Prrafodelista"/>
               <w:numPr>
                 <w:ilvl w:val="2"/>
                 <w:numId w:val="3"/>
@@ -1638,7 +1638,7 @@
           </w:tcPr>
           <w:p>
             <w:pPr>
-              <w:pStyle w:val="ListParagraph"/>
+              <w:pStyle w:val="Prrafodelista"/>
               <w:numPr>
                 <w:ilvl w:val="0"/>
                 <w:numId w:val="3"/>
@@ -1663,7 +1663,7 @@
           </w:tcPr>
           <w:p>
             <w:pPr>
-              <w:pStyle w:val="ListParagraph"/>
+              <w:pStyle w:val="Prrafodelista"/>
               <w:numPr>
                 <w:ilvl w:val="1"/>
                 <w:numId w:val="3"/>
@@ -1694,7 +1694,7 @@
           </w:tcPr>
           <w:p>
             <w:pPr>
-              <w:pStyle w:val="ListParagraph"/>
+              <w:pStyle w:val="Prrafodelista"/>
               <w:numPr>
                 <w:ilvl w:val="0"/>
                 <w:numId w:val="3"/>
@@ -1719,7 +1719,7 @@
           </w:tcPr>
           <w:p>
             <w:pPr>
-              <w:pStyle w:val="ListParagraph"/>
+              <w:pStyle w:val="Prrafodelista"/>
               <w:numPr>
                 <w:ilvl w:val="1"/>
                 <w:numId w:val="3"/>
@@ -1750,7 +1750,7 @@
           </w:tcPr>
           <w:p>
             <w:pPr>
-              <w:pStyle w:val="ListParagraph"/>
+              <w:pStyle w:val="Prrafodelista"/>
               <w:numPr>
                 <w:ilvl w:val="0"/>
                 <w:numId w:val="3"/>
@@ -1781,7 +1781,7 @@
           </w:tcPr>
           <w:p>
             <w:pPr>
-              <w:pStyle w:val="ListParagraph"/>
+              <w:pStyle w:val="Prrafodelista"/>
               <w:numPr>
                 <w:ilvl w:val="1"/>
                 <w:numId w:val="3"/>
@@ -1804,7 +1804,7 @@
           </w:p>
           <w:p>
             <w:pPr>
-              <w:pStyle w:val="ListParagraph"/>
+              <w:pStyle w:val="Prrafodelista"/>
               <w:numPr>
                 <w:ilvl w:val="2"/>
                 <w:numId w:val="3"/>
@@ -1836,7 +1836,7 @@
           </w:tcPr>
           <w:p>
             <w:pPr>
-              <w:pStyle w:val="ListParagraph"/>
+              <w:pStyle w:val="Prrafodelista"/>
               <w:numPr>
                 <w:ilvl w:val="0"/>
                 <w:numId w:val="3"/>
@@ -1847,10 +1847,7 @@
               <w:t>El viajante selecciona El tipo de actividad</w:t>
             </w:r>
             <w:r>
-              <w:t xml:space="preserve"> </w:t>
-            </w:r>
-            <w:r>
-              <w:t>(entregar mercadería, tomar pedido, retirar mercadería devuelta, etc.)</w:t>
+              <w:t xml:space="preserve"> (entregar mercadería, tomar pedido, retirar mercadería devuelta, etc.)</w:t>
             </w:r>
             <w:r>
               <w:t>.</w:t>
@@ -1870,7 +1867,7 @@
           </w:tcPr>
           <w:p>
             <w:pPr>
-              <w:pStyle w:val="ListParagraph"/>
+              <w:pStyle w:val="Prrafodelista"/>
               <w:numPr>
                 <w:ilvl w:val="1"/>
                 <w:numId w:val="3"/>
@@ -1901,7 +1898,7 @@
           </w:tcPr>
           <w:p>
             <w:pPr>
-              <w:pStyle w:val="ListParagraph"/>
+              <w:pStyle w:val="Prrafodelista"/>
               <w:numPr>
                 <w:ilvl w:val="0"/>
                 <w:numId w:val="3"/>
@@ -1929,7 +1926,7 @@
           </w:tcPr>
           <w:p>
             <w:pPr>
-              <w:pStyle w:val="ListParagraph"/>
+              <w:pStyle w:val="Prrafodelista"/>
               <w:numPr>
                 <w:ilvl w:val="1"/>
                 <w:numId w:val="3"/>
@@ -1960,7 +1957,7 @@
           </w:tcPr>
           <w:p>
             <w:pPr>
-              <w:pStyle w:val="ListParagraph"/>
+              <w:pStyle w:val="Prrafodelista"/>
               <w:numPr>
                 <w:ilvl w:val="0"/>
                 <w:numId w:val="3"/>
@@ -1985,7 +1982,7 @@
           </w:tcPr>
           <w:p>
             <w:pPr>
-              <w:pStyle w:val="ListParagraph"/>
+              <w:pStyle w:val="Prrafodelista"/>
               <w:numPr>
                 <w:ilvl w:val="1"/>
                 <w:numId w:val="3"/>
@@ -2016,7 +2013,7 @@
           </w:tcPr>
           <w:p>
             <w:pPr>
-              <w:pStyle w:val="ListParagraph"/>
+              <w:pStyle w:val="Prrafodelista"/>
               <w:numPr>
                 <w:ilvl w:val="0"/>
                 <w:numId w:val="3"/>
@@ -2041,7 +2038,7 @@
           </w:tcPr>
           <w:p>
             <w:pPr>
-              <w:pStyle w:val="ListParagraph"/>
+              <w:pStyle w:val="Prrafodelista"/>
               <w:numPr>
                 <w:ilvl w:val="1"/>
                 <w:numId w:val="3"/>
@@ -2072,7 +2069,7 @@
           </w:tcPr>
           <w:p>
             <w:pPr>
-              <w:pStyle w:val="ListParagraph"/>
+              <w:pStyle w:val="Prrafodelista"/>
               <w:numPr>
                 <w:ilvl w:val="0"/>
                 <w:numId w:val="3"/>
@@ -2080,7 +2077,7 @@
               <w:ind w:hanging="198"/>
             </w:pPr>
             <w:r>
-              <w:t>El viajante selecciona Guardar</w:t>
+              <w:t>El viajante solicita vista previa de recorrido a realizar.</w:t>
             </w:r>
           </w:p>
         </w:tc>
@@ -2097,7 +2094,7 @@
           </w:tcPr>
           <w:p>
             <w:pPr>
-              <w:pStyle w:val="ListParagraph"/>
+              <w:pStyle w:val="Prrafodelista"/>
               <w:numPr>
                 <w:ilvl w:val="1"/>
                 <w:numId w:val="3"/>
@@ -2114,7 +2111,7 @@
           </w:p>
           <w:p>
             <w:pPr>
-              <w:pStyle w:val="ListParagraph"/>
+              <w:pStyle w:val="Prrafodelista"/>
               <w:numPr>
                 <w:ilvl w:val="2"/>
                 <w:numId w:val="3"/>
@@ -2143,7 +2140,7 @@
           </w:tcPr>
           <w:p>
             <w:pPr>
-              <w:pStyle w:val="ListParagraph"/>
+              <w:pStyle w:val="Prrafodelista"/>
               <w:numPr>
                 <w:ilvl w:val="0"/>
                 <w:numId w:val="3"/>
@@ -2152,7 +2149,10 @@
             </w:pPr>
             <w:r>
               <w:lastRenderedPageBreak/>
-              <w:t>El sistema almacena la actividad y la incluye en la hoja de ruta</w:t>
+              <w:t xml:space="preserve">El sistema </w:t>
+            </w:r>
+            <w:r>
+              <w:t>muestra el recorrido a realizar.</w:t>
             </w:r>
           </w:p>
         </w:tc>
@@ -2169,7 +2169,7 @@
           </w:tcPr>
           <w:p>
             <w:pPr>
-              <w:pStyle w:val="ListParagraph"/>
+              <w:pStyle w:val="Prrafodelista"/>
               <w:numPr>
                 <w:ilvl w:val="1"/>
                 <w:numId w:val="3"/>
@@ -2200,7 +2200,7 @@
           </w:tcPr>
           <w:p>
             <w:pPr>
-              <w:pStyle w:val="ListParagraph"/>
+              <w:pStyle w:val="Prrafodelista"/>
               <w:numPr>
                 <w:ilvl w:val="0"/>
                 <w:numId w:val="3"/>
@@ -2208,7 +2208,10 @@
               <w:ind w:hanging="198"/>
             </w:pPr>
             <w:r>
-              <w:t>El viajante modifica el orden de las actividades en la hoja de ruta</w:t>
+              <w:t xml:space="preserve">El viajante Selecciona </w:t>
+            </w:r>
+            <w:r>
+              <w:t>Generar Hoja de Ruta</w:t>
             </w:r>
           </w:p>
         </w:tc>
@@ -2225,7 +2228,7 @@
           </w:tcPr>
           <w:p>
             <w:pPr>
-              <w:pStyle w:val="ListParagraph"/>
+              <w:pStyle w:val="Prrafodelista"/>
               <w:numPr>
                 <w:ilvl w:val="1"/>
                 <w:numId w:val="3"/>
@@ -2256,7 +2259,7 @@
           </w:tcPr>
           <w:p>
             <w:pPr>
-              <w:pStyle w:val="ListParagraph"/>
+              <w:pStyle w:val="Prrafodelista"/>
               <w:numPr>
                 <w:ilvl w:val="0"/>
                 <w:numId w:val="3"/>
@@ -2264,10 +2267,7 @@
               <w:ind w:hanging="198"/>
             </w:pPr>
             <w:r>
-              <w:t xml:space="preserve">El viajante Selecciona </w:t>
-            </w:r>
-            <w:r>
-              <w:t>Generar Hoja de Ruta</w:t>
+              <w:t>El sistema genera la Hoja de Ruta optimizando el recorrido a realizar.</w:t>
             </w:r>
           </w:p>
         </w:tc>
@@ -2284,7 +2284,7 @@
           </w:tcPr>
           <w:p>
             <w:pPr>
-              <w:pStyle w:val="ListParagraph"/>
+              <w:pStyle w:val="Prrafodelista"/>
               <w:numPr>
                 <w:ilvl w:val="1"/>
                 <w:numId w:val="3"/>
@@ -2315,7 +2315,7 @@
           </w:tcPr>
           <w:p>
             <w:pPr>
-              <w:pStyle w:val="ListParagraph"/>
+              <w:pStyle w:val="Prrafodelista"/>
               <w:numPr>
                 <w:ilvl w:val="0"/>
                 <w:numId w:val="3"/>
@@ -2323,7 +2323,7 @@
               <w:ind w:hanging="198"/>
             </w:pPr>
             <w:r>
-              <w:t>El sistema genera la Hoja de Ruta optimizando el recorrido a realizar.</w:t>
+              <w:t>El sistema muestra la Hoja de Ruta.</w:t>
             </w:r>
           </w:p>
         </w:tc>
@@ -2340,7 +2340,7 @@
           </w:tcPr>
           <w:p>
             <w:pPr>
-              <w:pStyle w:val="ListParagraph"/>
+              <w:pStyle w:val="Prrafodelista"/>
               <w:numPr>
                 <w:ilvl w:val="1"/>
                 <w:numId w:val="3"/>
@@ -2371,7 +2371,7 @@
           </w:tcPr>
           <w:p>
             <w:pPr>
-              <w:pStyle w:val="ListParagraph"/>
+              <w:pStyle w:val="Prrafodelista"/>
               <w:numPr>
                 <w:ilvl w:val="0"/>
                 <w:numId w:val="3"/>
@@ -2379,8 +2379,10 @@
               <w:ind w:hanging="198"/>
             </w:pPr>
             <w:r>
-              <w:t>El sistema muestra la Hoja de Ruta.</w:t>
-            </w:r>
+              <w:t>El viajante modifica el orden de las actividades a realizar.</w:t>
+            </w:r>
+            <w:bookmarkStart w:id="1" w:name="_GoBack"/>
+            <w:bookmarkEnd w:id="1"/>
           </w:p>
         </w:tc>
         <w:tc>
@@ -2396,7 +2398,7 @@
           </w:tcPr>
           <w:p>
             <w:pPr>
-              <w:pStyle w:val="ListParagraph"/>
+              <w:pStyle w:val="Prrafodelista"/>
               <w:numPr>
                 <w:ilvl w:val="1"/>
                 <w:numId w:val="3"/>
@@ -2427,7 +2429,7 @@
           </w:tcPr>
           <w:p>
             <w:pPr>
-              <w:pStyle w:val="ListParagraph"/>
+              <w:pStyle w:val="Prrafodelista"/>
               <w:numPr>
                 <w:ilvl w:val="0"/>
                 <w:numId w:val="3"/>
@@ -2435,7 +2437,7 @@
               <w:ind w:hanging="198"/>
             </w:pPr>
             <w:r>
-              <w:t>El viajante modifica el orden de las actividades a realizar.</w:t>
+              <w:t>El viajante selecciona la opción Guardar</w:t>
             </w:r>
           </w:p>
         </w:tc>
@@ -2452,7 +2454,7 @@
           </w:tcPr>
           <w:p>
             <w:pPr>
-              <w:pStyle w:val="ListParagraph"/>
+              <w:pStyle w:val="Prrafodelista"/>
               <w:numPr>
                 <w:ilvl w:val="1"/>
                 <w:numId w:val="3"/>
@@ -2483,7 +2485,7 @@
           </w:tcPr>
           <w:p>
             <w:pPr>
-              <w:pStyle w:val="ListParagraph"/>
+              <w:pStyle w:val="Prrafodelista"/>
               <w:numPr>
                 <w:ilvl w:val="0"/>
                 <w:numId w:val="3"/>
@@ -2491,7 +2493,7 @@
               <w:ind w:hanging="198"/>
             </w:pPr>
             <w:r>
-              <w:t>El viajante selecciona la opción Guardar</w:t>
+              <w:t>El sistema muestra la Hoja de Ruta Generada. Fin del CU</w:t>
             </w:r>
           </w:p>
         </w:tc>
@@ -2508,65 +2510,7 @@
           </w:tcPr>
           <w:p>
             <w:pPr>
-              <w:pStyle w:val="ListParagraph"/>
-              <w:numPr>
-                <w:ilvl w:val="1"/>
-                <w:numId w:val="3"/>
-              </w:numPr>
-              <w:tabs>
-                <w:tab w:val="clear" w:pos="690"/>
-                <w:tab w:val="num" w:pos="372"/>
-              </w:tabs>
-              <w:ind w:left="230" w:hanging="230"/>
-            </w:pPr>
-          </w:p>
-        </w:tc>
-      </w:tr>
-      <w:tr>
-        <w:trPr>
-          <w:cantSplit/>
-        </w:trPr>
-        <w:tc>
-          <w:tcPr>
-            <w:tcW w:w="3878" w:type="dxa"/>
-            <w:gridSpan w:val="5"/>
-            <w:tcBorders>
-              <w:top w:val="single" w:sz="4" w:space="0" w:color="auto"/>
-              <w:left w:val="single" w:sz="4" w:space="0" w:color="auto"/>
-              <w:bottom w:val="single" w:sz="4" w:space="0" w:color="auto"/>
-              <w:right w:val="single" w:sz="4" w:space="0" w:color="auto"/>
-            </w:tcBorders>
-          </w:tcPr>
-          <w:p>
-            <w:pPr>
-              <w:pStyle w:val="ListParagraph"/>
-              <w:numPr>
-                <w:ilvl w:val="0"/>
-                <w:numId w:val="3"/>
-              </w:numPr>
-              <w:ind w:hanging="198"/>
-            </w:pPr>
-            <w:r>
-              <w:t>El sistema muestra la Hoja de Ruta Generada. Fin del CU</w:t>
-            </w:r>
-            <w:bookmarkStart w:id="1" w:name="_GoBack"/>
-            <w:bookmarkEnd w:id="1"/>
-          </w:p>
-        </w:tc>
-        <w:tc>
-          <w:tcPr>
-            <w:tcW w:w="4594" w:type="dxa"/>
-            <w:gridSpan w:val="6"/>
-            <w:tcBorders>
-              <w:top w:val="single" w:sz="4" w:space="0" w:color="auto"/>
-              <w:left w:val="single" w:sz="4" w:space="0" w:color="auto"/>
-              <w:bottom w:val="single" w:sz="4" w:space="0" w:color="auto"/>
-              <w:right w:val="single" w:sz="4" w:space="0" w:color="auto"/>
-            </w:tcBorders>
-          </w:tcPr>
-          <w:p>
-            <w:pPr>
-              <w:pStyle w:val="ListParagraph"/>
+              <w:pStyle w:val="Prrafodelista"/>
               <w:numPr>
                 <w:ilvl w:val="1"/>
                 <w:numId w:val="3"/>
@@ -3448,13 +3392,13 @@
     <w:name w:val="Normal"/>
     <w:qFormat/>
   </w:style>
-  <w:style w:type="character" w:default="1" w:styleId="DefaultParagraphFont">
+  <w:style w:type="character" w:default="1" w:styleId="Fuentedeprrafopredeter">
     <w:name w:val="Default Paragraph Font"/>
     <w:uiPriority w:val="1"/>
     <w:semiHidden/>
     <w:unhideWhenUsed/>
   </w:style>
-  <w:style w:type="table" w:default="1" w:styleId="TableNormal">
+  <w:style w:type="table" w:default="1" w:styleId="Tablanormal">
     <w:name w:val="Normal Table"/>
     <w:uiPriority w:val="99"/>
     <w:semiHidden/>
@@ -3469,15 +3413,15 @@
       </w:tblCellMar>
     </w:tblPr>
   </w:style>
-  <w:style w:type="numbering" w:default="1" w:styleId="NoList">
+  <w:style w:type="numbering" w:default="1" w:styleId="Sinlista">
     <w:name w:val="No List"/>
     <w:uiPriority w:val="99"/>
     <w:semiHidden/>
     <w:unhideWhenUsed/>
   </w:style>
-  <w:style w:type="table" w:styleId="TableGrid">
+  <w:style w:type="table" w:styleId="Tablaconcuadrcula">
     <w:name w:val="Table Grid"/>
-    <w:basedOn w:val="TableNormal"/>
+    <w:basedOn w:val="Tablanormal"/>
     <w:uiPriority w:val="59"/>
     <w:rsid w:val="00D842C6"/>
     <w:pPr>
@@ -3501,7 +3445,7 @@
       </w:tblCellMar>
     </w:tblPr>
   </w:style>
-  <w:style w:type="paragraph" w:styleId="ListParagraph">
+  <w:style w:type="paragraph" w:styleId="Prrafodelista">
     <w:name w:val="List Paragraph"/>
     <w:basedOn w:val="Normal"/>
     <w:uiPriority w:val="34"/>
@@ -3675,13 +3619,13 @@
     <w:name w:val="Normal"/>
     <w:qFormat/>
   </w:style>
-  <w:style w:type="character" w:default="1" w:styleId="DefaultParagraphFont">
+  <w:style w:type="character" w:default="1" w:styleId="Fuentedeprrafopredeter">
     <w:name w:val="Default Paragraph Font"/>
     <w:uiPriority w:val="1"/>
     <w:semiHidden/>
     <w:unhideWhenUsed/>
   </w:style>
-  <w:style w:type="table" w:default="1" w:styleId="TableNormal">
+  <w:style w:type="table" w:default="1" w:styleId="Tablanormal">
     <w:name w:val="Normal Table"/>
     <w:uiPriority w:val="99"/>
     <w:semiHidden/>
@@ -3696,15 +3640,15 @@
       </w:tblCellMar>
     </w:tblPr>
   </w:style>
-  <w:style w:type="numbering" w:default="1" w:styleId="NoList">
+  <w:style w:type="numbering" w:default="1" w:styleId="Sinlista">
     <w:name w:val="No List"/>
     <w:uiPriority w:val="99"/>
     <w:semiHidden/>
     <w:unhideWhenUsed/>
   </w:style>
-  <w:style w:type="table" w:styleId="TableGrid">
+  <w:style w:type="table" w:styleId="Tablaconcuadrcula">
     <w:name w:val="Table Grid"/>
-    <w:basedOn w:val="TableNormal"/>
+    <w:basedOn w:val="Tablanormal"/>
     <w:uiPriority w:val="59"/>
     <w:rsid w:val="00D842C6"/>
     <w:pPr>
@@ -3728,7 +3672,7 @@
       </w:tblCellMar>
     </w:tblPr>
   </w:style>
-  <w:style w:type="paragraph" w:styleId="ListParagraph">
+  <w:style w:type="paragraph" w:styleId="Prrafodelista">
     <w:name w:val="List Paragraph"/>
     <w:basedOn w:val="Normal"/>
     <w:uiPriority w:val="34"/>

--- a/02. Modelado de Requerimientos/Modelo de Casos De Uso/Trazos/Ventas/Logistica/261_Crear_Hoja_De_Ruta.docx
+++ b/02. Modelado de Requerimientos/Modelo de Casos De Uso/Trazos/Ventas/Logistica/261_Crear_Hoja_De_Ruta.docx
@@ -2381,8 +2381,6 @@
             <w:r>
               <w:t>El viajante modifica el orden de las actividades a realizar.</w:t>
             </w:r>
-            <w:bookmarkStart w:id="1" w:name="_GoBack"/>
-            <w:bookmarkEnd w:id="1"/>
           </w:p>
         </w:tc>
         <w:tc>
@@ -2657,14 +2655,10 @@
           </w:tcPr>
           <w:p>
             <w:r>
-              <w:t xml:space="preserve">CU 221. </w:t>
-            </w:r>
-            <w:r>
-              <w:rPr>
-                <w:i/>
-              </w:rPr>
-              <w:t>Registrar Cartera Cliente.</w:t>
-            </w:r>
+              <w:t>No aplica</w:t>
+            </w:r>
+            <w:bookmarkStart w:id="1" w:name="_GoBack"/>
+            <w:bookmarkEnd w:id="1"/>
           </w:p>
           <w:p/>
         </w:tc>

--- a/02. Modelado de Requerimientos/Modelo de Casos De Uso/Trazos/Ventas/Logistica/261_Crear_Hoja_De_Ruta.docx
+++ b/02. Modelado de Requerimientos/Modelo de Casos De Uso/Trazos/Ventas/Logistica/261_Crear_Hoja_De_Ruta.docx
@@ -1,17 +1,17 @@
 
 <file path=word/document.xml><?xml version="1.0" encoding="utf-8"?>
-<w:document xmlns:wpc="http://schemas.microsoft.com/office/word/2010/wordprocessingCanvas" xmlns:mc="http://schemas.openxmlformats.org/markup-compatibility/2006" xmlns:o="urn:schemas-microsoft-com:office:office" xmlns:r="http://schemas.openxmlformats.org/officeDocument/2006/relationships" xmlns:m="http://schemas.openxmlformats.org/officeDocument/2006/math" xmlns:v="urn:schemas-microsoft-com:vml" xmlns:wp14="http://schemas.microsoft.com/office/word/2010/wordprocessingDrawing" xmlns:wp="http://schemas.openxmlformats.org/drawingml/2006/wordprocessingDrawing" xmlns:w10="urn:schemas-microsoft-com:office:word" xmlns:w="http://schemas.openxmlformats.org/wordprocessingml/2006/main" xmlns:w14="http://schemas.microsoft.com/office/word/2010/wordml" xmlns:wpg="http://schemas.microsoft.com/office/word/2010/wordprocessingGroup" xmlns:wpi="http://schemas.microsoft.com/office/word/2010/wordprocessingInk" xmlns:wne="http://schemas.microsoft.com/office/word/2006/wordml" xmlns:wps="http://schemas.microsoft.com/office/word/2010/wordprocessingShape" mc:Ignorable="w14 wp14">
+<w:document xmlns:ve="http://schemas.openxmlformats.org/markup-compatibility/2006" xmlns:o="urn:schemas-microsoft-com:office:office" xmlns:r="http://schemas.openxmlformats.org/officeDocument/2006/relationships" xmlns:m="http://schemas.openxmlformats.org/officeDocument/2006/math" xmlns:v="urn:schemas-microsoft-com:vml" xmlns:wp="http://schemas.openxmlformats.org/drawingml/2006/wordprocessingDrawing" xmlns:w10="urn:schemas-microsoft-com:office:word" xmlns:w="http://schemas.openxmlformats.org/wordprocessingml/2006/main" xmlns:wne="http://schemas.microsoft.com/office/word/2006/wordml">
   <w:body>
     <w:tbl>
       <w:tblPr>
-        <w:tblStyle w:val="Tablaconcuadrcula"/>
-        <w:tblW w:w="8472" w:type="dxa"/>
-        <w:tblInd w:w="250" w:type="dxa"/>
+        <w:tblStyle w:val="TableGrid"/>
+        <w:tblW w:w="8524" w:type="dxa"/>
+        <w:tblInd w:w="198" w:type="dxa"/>
         <w:tblLayout w:type="fixed"/>
-        <w:tblLook w:val="04A0" w:firstRow="1" w:lastRow="0" w:firstColumn="1" w:lastColumn="0" w:noHBand="0" w:noVBand="1"/>
+        <w:tblLook w:val="04A0"/>
       </w:tblPr>
       <w:tblGrid>
-        <w:gridCol w:w="1809"/>
+        <w:gridCol w:w="1861"/>
         <w:gridCol w:w="1026"/>
         <w:gridCol w:w="863"/>
         <w:gridCol w:w="121"/>
@@ -29,7 +29,7 @@
         </w:trPr>
         <w:tc>
           <w:tcPr>
-            <w:tcW w:w="1809" w:type="dxa"/>
+            <w:tcW w:w="1861" w:type="dxa"/>
             <w:tcBorders>
               <w:top w:val="single" w:sz="4" w:space="0" w:color="auto"/>
               <w:left w:val="single" w:sz="4" w:space="0" w:color="auto"/>
@@ -175,7 +175,7 @@
         </w:trPr>
         <w:tc>
           <w:tcPr>
-            <w:tcW w:w="1809" w:type="dxa"/>
+            <w:tcW w:w="1861" w:type="dxa"/>
             <w:tcBorders>
               <w:top w:val="single" w:sz="4" w:space="0" w:color="auto"/>
               <w:left w:val="single" w:sz="4" w:space="0" w:color="auto"/>
@@ -267,7 +267,7 @@
         </w:trPr>
         <w:tc>
           <w:tcPr>
-            <w:tcW w:w="1809" w:type="dxa"/>
+            <w:tcW w:w="1861" w:type="dxa"/>
             <w:tcBorders>
               <w:top w:val="single" w:sz="4" w:space="0" w:color="auto"/>
               <w:left w:val="single" w:sz="4" w:space="0" w:color="auto"/>
@@ -311,7 +311,7 @@
         </w:trPr>
         <w:tc>
           <w:tcPr>
-            <w:tcW w:w="1809" w:type="dxa"/>
+            <w:tcW w:w="1861" w:type="dxa"/>
             <w:tcBorders>
               <w:top w:val="single" w:sz="4" w:space="0" w:color="auto"/>
               <w:left w:val="single" w:sz="4" w:space="0" w:color="auto"/>
@@ -507,7 +507,7 @@
         </w:trPr>
         <w:tc>
           <w:tcPr>
-            <w:tcW w:w="1809" w:type="dxa"/>
+            <w:tcW w:w="1861" w:type="dxa"/>
             <w:tcBorders>
               <w:top w:val="single" w:sz="4" w:space="0" w:color="auto"/>
               <w:left w:val="single" w:sz="4" w:space="0" w:color="auto"/>
@@ -703,7 +703,7 @@
         </w:trPr>
         <w:tc>
           <w:tcPr>
-            <w:tcW w:w="1809" w:type="dxa"/>
+            <w:tcW w:w="1861" w:type="dxa"/>
             <w:tcBorders>
               <w:top w:val="single" w:sz="4" w:space="0" w:color="auto"/>
               <w:left w:val="single" w:sz="4" w:space="0" w:color="auto"/>
@@ -899,7 +899,7 @@
         </w:trPr>
         <w:tc>
           <w:tcPr>
-            <w:tcW w:w="1809" w:type="dxa"/>
+            <w:tcW w:w="1861" w:type="dxa"/>
             <w:tcBorders>
               <w:top w:val="single" w:sz="4" w:space="0" w:color="auto"/>
               <w:left w:val="single" w:sz="4" w:space="0" w:color="auto"/>
@@ -937,7 +937,10 @@
           </w:tcPr>
           <w:p>
             <w:r>
-              <w:t>Viajante (V)</w:t>
+              <w:t>V</w:t>
+            </w:r>
+            <w:r>
+              <w:t xml:space="preserve"> (V)</w:t>
             </w:r>
           </w:p>
         </w:tc>
@@ -984,7 +987,7 @@
         </w:trPr>
         <w:tc>
           <w:tcPr>
-            <w:tcW w:w="1809" w:type="dxa"/>
+            <w:tcW w:w="1861" w:type="dxa"/>
             <w:tcBorders>
               <w:top w:val="single" w:sz="4" w:space="0" w:color="auto"/>
               <w:left w:val="single" w:sz="4" w:space="0" w:color="auto"/>
@@ -1138,7 +1141,7 @@
         </w:trPr>
         <w:tc>
           <w:tcPr>
-            <w:tcW w:w="1809" w:type="dxa"/>
+            <w:tcW w:w="1861" w:type="dxa"/>
             <w:tcBorders>
               <w:top w:val="single" w:sz="4" w:space="0" w:color="auto"/>
               <w:left w:val="single" w:sz="4" w:space="0" w:color="auto"/>
@@ -1170,7 +1173,19 @@
           </w:tcPr>
           <w:p>
             <w:r>
-              <w:t>Registrar una nueva hoja de ruta, especificando la ubicación del cliente y la ruta más óptima.</w:t>
+              <w:t>Registrar una nueva hoja de ruta, especificando la ubicación del</w:t>
+            </w:r>
+            <w:r>
+              <w:t xml:space="preserve"> </w:t>
+            </w:r>
+            <w:r>
+              <w:t>V</w:t>
+            </w:r>
+            <w:r>
+              <w:t>iajante</w:t>
+            </w:r>
+            <w:r>
+              <w:t>.</w:t>
             </w:r>
           </w:p>
         </w:tc>
@@ -1181,7 +1196,7 @@
         </w:trPr>
         <w:tc>
           <w:tcPr>
-            <w:tcW w:w="1809" w:type="dxa"/>
+            <w:tcW w:w="1861" w:type="dxa"/>
             <w:tcBorders>
               <w:top w:val="single" w:sz="4" w:space="0" w:color="auto"/>
               <w:left w:val="single" w:sz="4" w:space="0" w:color="auto"/>
@@ -1220,7 +1235,7 @@
         </w:trPr>
         <w:tc>
           <w:tcPr>
-            <w:tcW w:w="1809" w:type="dxa"/>
+            <w:tcW w:w="1861" w:type="dxa"/>
             <w:vMerge w:val="restart"/>
             <w:tcBorders>
               <w:top w:val="single" w:sz="4" w:space="0" w:color="auto"/>
@@ -1293,7 +1308,7 @@
           </w:tcPr>
           <w:p>
             <w:pPr>
-              <w:pStyle w:val="Prrafodelista"/>
+              <w:pStyle w:val="ListParagraph"/>
               <w:numPr>
                 <w:ilvl w:val="0"/>
                 <w:numId w:val="1"/>
@@ -1311,7 +1326,7 @@
         </w:trPr>
         <w:tc>
           <w:tcPr>
-            <w:tcW w:w="1809" w:type="dxa"/>
+            <w:tcW w:w="1861" w:type="dxa"/>
             <w:vMerge/>
             <w:tcBorders>
               <w:left w:val="single" w:sz="4" w:space="0" w:color="auto"/>
@@ -1361,7 +1376,7 @@
           </w:tcPr>
           <w:p>
             <w:pPr>
-              <w:pStyle w:val="Prrafodelista"/>
+              <w:pStyle w:val="ListParagraph"/>
               <w:numPr>
                 <w:ilvl w:val="0"/>
                 <w:numId w:val="1"/>
@@ -1379,7 +1394,7 @@
         </w:trPr>
         <w:tc>
           <w:tcPr>
-            <w:tcW w:w="3878" w:type="dxa"/>
+            <w:tcW w:w="3930" w:type="dxa"/>
             <w:gridSpan w:val="5"/>
             <w:tcBorders>
               <w:top w:val="single" w:sz="4" w:space="0" w:color="auto"/>
@@ -1429,7 +1444,7 @@
         </w:trPr>
         <w:tc>
           <w:tcPr>
-            <w:tcW w:w="3878" w:type="dxa"/>
+            <w:tcW w:w="3930" w:type="dxa"/>
             <w:gridSpan w:val="5"/>
             <w:tcBorders>
               <w:top w:val="single" w:sz="4" w:space="0" w:color="auto"/>
@@ -1440,7 +1455,7 @@
           </w:tcPr>
           <w:p>
             <w:pPr>
-              <w:pStyle w:val="Prrafodelista"/>
+              <w:pStyle w:val="ListParagraph"/>
               <w:numPr>
                 <w:ilvl w:val="0"/>
                 <w:numId w:val="3"/>
@@ -1471,7 +1486,7 @@
           </w:tcPr>
           <w:p>
             <w:pPr>
-              <w:pStyle w:val="Prrafodelista"/>
+              <w:pStyle w:val="ListParagraph"/>
               <w:numPr>
                 <w:ilvl w:val="1"/>
                 <w:numId w:val="3"/>
@@ -1491,7 +1506,7 @@
         </w:trPr>
         <w:tc>
           <w:tcPr>
-            <w:tcW w:w="3878" w:type="dxa"/>
+            <w:tcW w:w="3930" w:type="dxa"/>
             <w:gridSpan w:val="5"/>
             <w:tcBorders>
               <w:top w:val="single" w:sz="4" w:space="0" w:color="auto"/>
@@ -1502,7 +1517,7 @@
           </w:tcPr>
           <w:p>
             <w:pPr>
-              <w:pStyle w:val="Prrafodelista"/>
+              <w:pStyle w:val="ListParagraph"/>
               <w:numPr>
                 <w:ilvl w:val="0"/>
                 <w:numId w:val="3"/>
@@ -1513,7 +1528,13 @@
               <w:t>El sistema</w:t>
             </w:r>
             <w:r>
-              <w:t xml:space="preserve"> para busca para ese viajante </w:t>
+              <w:t xml:space="preserve"> para busca para ese </w:t>
+            </w:r>
+            <w:r>
+              <w:t>V</w:t>
+            </w:r>
+            <w:r>
+              <w:t xml:space="preserve"> </w:t>
             </w:r>
             <w:r>
               <w:t>las actividades pendientes y las muestra ordenándolas por fecha, prioridad y cliente.</w:t>
@@ -1533,7 +1554,7 @@
           </w:tcPr>
           <w:p>
             <w:pPr>
-              <w:pStyle w:val="Prrafodelista"/>
+              <w:pStyle w:val="ListParagraph"/>
               <w:numPr>
                 <w:ilvl w:val="1"/>
                 <w:numId w:val="3"/>
@@ -1553,7 +1574,7 @@
         </w:trPr>
         <w:tc>
           <w:tcPr>
-            <w:tcW w:w="3878" w:type="dxa"/>
+            <w:tcW w:w="3930" w:type="dxa"/>
             <w:gridSpan w:val="5"/>
             <w:tcBorders>
               <w:top w:val="single" w:sz="4" w:space="0" w:color="auto"/>
@@ -1564,7 +1585,7 @@
           </w:tcPr>
           <w:p>
             <w:pPr>
-              <w:pStyle w:val="Prrafodelista"/>
+              <w:pStyle w:val="ListParagraph"/>
               <w:numPr>
                 <w:ilvl w:val="0"/>
                 <w:numId w:val="3"/>
@@ -1589,7 +1610,7 @@
           </w:tcPr>
           <w:p>
             <w:pPr>
-              <w:pStyle w:val="Prrafodelista"/>
+              <w:pStyle w:val="ListParagraph"/>
               <w:numPr>
                 <w:ilvl w:val="1"/>
                 <w:numId w:val="3"/>
@@ -1606,7 +1627,7 @@
           </w:p>
           <w:p>
             <w:pPr>
-              <w:pStyle w:val="Prrafodelista"/>
+              <w:pStyle w:val="ListParagraph"/>
               <w:numPr>
                 <w:ilvl w:val="2"/>
                 <w:numId w:val="3"/>
@@ -1627,7 +1648,7 @@
         </w:trPr>
         <w:tc>
           <w:tcPr>
-            <w:tcW w:w="3878" w:type="dxa"/>
+            <w:tcW w:w="3930" w:type="dxa"/>
             <w:gridSpan w:val="5"/>
             <w:tcBorders>
               <w:top w:val="single" w:sz="4" w:space="0" w:color="auto"/>
@@ -1638,7 +1659,7 @@
           </w:tcPr>
           <w:p>
             <w:pPr>
-              <w:pStyle w:val="Prrafodelista"/>
+              <w:pStyle w:val="ListParagraph"/>
               <w:numPr>
                 <w:ilvl w:val="0"/>
                 <w:numId w:val="3"/>
@@ -1646,7 +1667,13 @@
               <w:ind w:hanging="198"/>
             </w:pPr>
             <w:r>
-              <w:t xml:space="preserve">El viajante puede filtrar las actividades pendientes por cliente, fecha, tipo de actividad, prioridad y distancia a un lugar específico. </w:t>
+              <w:t xml:space="preserve">El </w:t>
+            </w:r>
+            <w:r>
+              <w:t>V</w:t>
+            </w:r>
+            <w:r>
+              <w:t xml:space="preserve"> puede filtrar las actividades pendientes por cliente, fecha, tipo de actividad, prioridad y distancia a un lugar específico. </w:t>
             </w:r>
           </w:p>
         </w:tc>
@@ -1663,7 +1690,7 @@
           </w:tcPr>
           <w:p>
             <w:pPr>
-              <w:pStyle w:val="Prrafodelista"/>
+              <w:pStyle w:val="ListParagraph"/>
               <w:numPr>
                 <w:ilvl w:val="1"/>
                 <w:numId w:val="3"/>
@@ -1683,7 +1710,7 @@
         </w:trPr>
         <w:tc>
           <w:tcPr>
-            <w:tcW w:w="3878" w:type="dxa"/>
+            <w:tcW w:w="3930" w:type="dxa"/>
             <w:gridSpan w:val="5"/>
             <w:tcBorders>
               <w:top w:val="single" w:sz="4" w:space="0" w:color="auto"/>
@@ -1694,7 +1721,7 @@
           </w:tcPr>
           <w:p>
             <w:pPr>
-              <w:pStyle w:val="Prrafodelista"/>
+              <w:pStyle w:val="ListParagraph"/>
               <w:numPr>
                 <w:ilvl w:val="0"/>
                 <w:numId w:val="3"/>
@@ -1702,7 +1729,13 @@
               <w:ind w:hanging="198"/>
             </w:pPr>
             <w:r>
-              <w:t>El viajante selecciona las actividades a incluir en la hoja de ruta.</w:t>
+              <w:t xml:space="preserve">El </w:t>
+            </w:r>
+            <w:r>
+              <w:t>V</w:t>
+            </w:r>
+            <w:r>
+              <w:t xml:space="preserve"> selecciona las actividades a incluir en la hoja de ruta.</w:t>
             </w:r>
           </w:p>
         </w:tc>
@@ -1719,7 +1752,7 @@
           </w:tcPr>
           <w:p>
             <w:pPr>
-              <w:pStyle w:val="Prrafodelista"/>
+              <w:pStyle w:val="ListParagraph"/>
               <w:numPr>
                 <w:ilvl w:val="1"/>
                 <w:numId w:val="3"/>
@@ -1739,7 +1772,7 @@
         </w:trPr>
         <w:tc>
           <w:tcPr>
-            <w:tcW w:w="3878" w:type="dxa"/>
+            <w:tcW w:w="3930" w:type="dxa"/>
             <w:gridSpan w:val="5"/>
             <w:tcBorders>
               <w:top w:val="single" w:sz="4" w:space="0" w:color="auto"/>
@@ -1750,7 +1783,7 @@
           </w:tcPr>
           <w:p>
             <w:pPr>
-              <w:pStyle w:val="Prrafodelista"/>
+              <w:pStyle w:val="ListParagraph"/>
               <w:numPr>
                 <w:ilvl w:val="0"/>
                 <w:numId w:val="3"/>
@@ -1758,7 +1791,13 @@
               <w:ind w:hanging="198"/>
             </w:pPr>
             <w:r>
-              <w:t xml:space="preserve">El viajante selecciona la opción </w:t>
+              <w:t xml:space="preserve">El </w:t>
+            </w:r>
+            <w:r>
+              <w:t>V</w:t>
+            </w:r>
+            <w:r>
+              <w:t xml:space="preserve"> selecciona la opción </w:t>
             </w:r>
             <w:r>
               <w:rPr>
@@ -1781,7 +1820,7 @@
           </w:tcPr>
           <w:p>
             <w:pPr>
-              <w:pStyle w:val="Prrafodelista"/>
+              <w:pStyle w:val="ListParagraph"/>
               <w:numPr>
                 <w:ilvl w:val="1"/>
                 <w:numId w:val="3"/>
@@ -1793,7 +1832,13 @@
               <w:ind w:left="230" w:hanging="230"/>
             </w:pPr>
             <w:r>
-              <w:t xml:space="preserve">El viajante no selecciona la opción </w:t>
+              <w:t xml:space="preserve">El </w:t>
+            </w:r>
+            <w:r>
+              <w:t>V</w:t>
+            </w:r>
+            <w:r>
+              <w:t xml:space="preserve"> no selecciona la opción </w:t>
             </w:r>
             <w:r>
               <w:rPr>
@@ -1804,7 +1849,7 @@
           </w:p>
           <w:p>
             <w:pPr>
-              <w:pStyle w:val="Prrafodelista"/>
+              <w:pStyle w:val="ListParagraph"/>
               <w:numPr>
                 <w:ilvl w:val="2"/>
                 <w:numId w:val="3"/>
@@ -1814,7 +1859,10 @@
               <w:t xml:space="preserve">Ir al Paso N </w:t>
             </w:r>
             <w:r>
-              <w:t>11</w:t>
+              <w:t>1</w:t>
+            </w:r>
+            <w:r>
+              <w:t>1</w:t>
             </w:r>
           </w:p>
         </w:tc>
@@ -1825,7 +1873,7 @@
         </w:trPr>
         <w:tc>
           <w:tcPr>
-            <w:tcW w:w="3878" w:type="dxa"/>
+            <w:tcW w:w="3930" w:type="dxa"/>
             <w:gridSpan w:val="5"/>
             <w:tcBorders>
               <w:top w:val="single" w:sz="4" w:space="0" w:color="auto"/>
@@ -1836,7 +1884,7 @@
           </w:tcPr>
           <w:p>
             <w:pPr>
-              <w:pStyle w:val="Prrafodelista"/>
+              <w:pStyle w:val="ListParagraph"/>
               <w:numPr>
                 <w:ilvl w:val="0"/>
                 <w:numId w:val="3"/>
@@ -1844,7 +1892,13 @@
               <w:ind w:hanging="198"/>
             </w:pPr>
             <w:r>
-              <w:t>El viajante selecciona El tipo de actividad</w:t>
+              <w:t xml:space="preserve">El </w:t>
+            </w:r>
+            <w:r>
+              <w:t>V</w:t>
+            </w:r>
+            <w:r>
+              <w:t xml:space="preserve"> selecciona El tipo de actividad</w:t>
             </w:r>
             <w:r>
               <w:t xml:space="preserve"> (entregar mercadería, tomar pedido, retirar mercadería devuelta, etc.)</w:t>
@@ -1867,7 +1921,7 @@
           </w:tcPr>
           <w:p>
             <w:pPr>
-              <w:pStyle w:val="Prrafodelista"/>
+              <w:pStyle w:val="ListParagraph"/>
               <w:numPr>
                 <w:ilvl w:val="1"/>
                 <w:numId w:val="3"/>
@@ -1887,7 +1941,7 @@
         </w:trPr>
         <w:tc>
           <w:tcPr>
-            <w:tcW w:w="3878" w:type="dxa"/>
+            <w:tcW w:w="3930" w:type="dxa"/>
             <w:gridSpan w:val="5"/>
             <w:tcBorders>
               <w:top w:val="single" w:sz="4" w:space="0" w:color="auto"/>
@@ -1898,7 +1952,7 @@
           </w:tcPr>
           <w:p>
             <w:pPr>
-              <w:pStyle w:val="Prrafodelista"/>
+              <w:pStyle w:val="ListParagraph"/>
               <w:numPr>
                 <w:ilvl w:val="0"/>
                 <w:numId w:val="3"/>
@@ -1906,10 +1960,16 @@
               <w:ind w:hanging="198"/>
             </w:pPr>
             <w:r>
-              <w:t>El viajante</w:t>
+              <w:t xml:space="preserve">El </w:t>
+            </w:r>
+            <w:r>
+              <w:t>V</w:t>
             </w:r>
             <w:r>
               <w:t xml:space="preserve"> selecciona la opción Buscar Cliente, se instancia el CU 206. Consultar Cliente</w:t>
+            </w:r>
+            <w:r>
+              <w:t>.</w:t>
             </w:r>
           </w:p>
         </w:tc>
@@ -1926,7 +1986,7 @@
           </w:tcPr>
           <w:p>
             <w:pPr>
-              <w:pStyle w:val="Prrafodelista"/>
+              <w:pStyle w:val="ListParagraph"/>
               <w:numPr>
                 <w:ilvl w:val="1"/>
                 <w:numId w:val="3"/>
@@ -1946,7 +2006,7 @@
         </w:trPr>
         <w:tc>
           <w:tcPr>
-            <w:tcW w:w="3878" w:type="dxa"/>
+            <w:tcW w:w="3930" w:type="dxa"/>
             <w:gridSpan w:val="5"/>
             <w:tcBorders>
               <w:top w:val="single" w:sz="4" w:space="0" w:color="auto"/>
@@ -1957,7 +2017,7 @@
           </w:tcPr>
           <w:p>
             <w:pPr>
-              <w:pStyle w:val="Prrafodelista"/>
+              <w:pStyle w:val="ListParagraph"/>
               <w:numPr>
                 <w:ilvl w:val="0"/>
                 <w:numId w:val="3"/>
@@ -1965,7 +2025,13 @@
               <w:ind w:hanging="198"/>
             </w:pPr>
             <w:r>
-              <w:t>El viajante selecciona el domicilio del cliente donde se realizará la actividad.</w:t>
+              <w:t xml:space="preserve">El </w:t>
+            </w:r>
+            <w:r>
+              <w:t>V</w:t>
+            </w:r>
+            <w:r>
+              <w:t xml:space="preserve"> selecciona el domicilio del cliente donde se realizará la actividad.</w:t>
             </w:r>
           </w:p>
         </w:tc>
@@ -1982,7 +2048,7 @@
           </w:tcPr>
           <w:p>
             <w:pPr>
-              <w:pStyle w:val="Prrafodelista"/>
+              <w:pStyle w:val="ListParagraph"/>
               <w:numPr>
                 <w:ilvl w:val="1"/>
                 <w:numId w:val="3"/>
@@ -2002,7 +2068,7 @@
         </w:trPr>
         <w:tc>
           <w:tcPr>
-            <w:tcW w:w="3878" w:type="dxa"/>
+            <w:tcW w:w="3930" w:type="dxa"/>
             <w:gridSpan w:val="5"/>
             <w:tcBorders>
               <w:top w:val="single" w:sz="4" w:space="0" w:color="auto"/>
@@ -2013,7 +2079,7 @@
           </w:tcPr>
           <w:p>
             <w:pPr>
-              <w:pStyle w:val="Prrafodelista"/>
+              <w:pStyle w:val="ListParagraph"/>
               <w:numPr>
                 <w:ilvl w:val="0"/>
                 <w:numId w:val="3"/>
@@ -2021,7 +2087,13 @@
               <w:ind w:hanging="198"/>
             </w:pPr>
             <w:r>
-              <w:t>El viajante selecciona la prioridad de la actividad</w:t>
+              <w:t xml:space="preserve">El </w:t>
+            </w:r>
+            <w:r>
+              <w:t>V</w:t>
+            </w:r>
+            <w:r>
+              <w:t xml:space="preserve"> solicita vista previa de recorrido a realizar.</w:t>
             </w:r>
           </w:p>
         </w:tc>
@@ -2038,7 +2110,7 @@
           </w:tcPr>
           <w:p>
             <w:pPr>
-              <w:pStyle w:val="Prrafodelista"/>
+              <w:pStyle w:val="ListParagraph"/>
               <w:numPr>
                 <w:ilvl w:val="1"/>
                 <w:numId w:val="3"/>
@@ -2049,6 +2121,27 @@
               </w:tabs>
               <w:ind w:left="230" w:hanging="230"/>
             </w:pPr>
+            <w:r>
+              <w:t xml:space="preserve">El </w:t>
+            </w:r>
+            <w:r>
+              <w:t>V</w:t>
+            </w:r>
+            <w:r>
+              <w:t xml:space="preserve"> selecciona Cancelar</w:t>
+            </w:r>
+          </w:p>
+          <w:p>
+            <w:pPr>
+              <w:pStyle w:val="ListParagraph"/>
+              <w:numPr>
+                <w:ilvl w:val="2"/>
+                <w:numId w:val="3"/>
+              </w:numPr>
+            </w:pPr>
+            <w:r>
+              <w:t>Ir al Paso N 6</w:t>
+            </w:r>
           </w:p>
         </w:tc>
       </w:tr>
@@ -2058,7 +2151,7 @@
         </w:trPr>
         <w:tc>
           <w:tcPr>
-            <w:tcW w:w="3878" w:type="dxa"/>
+            <w:tcW w:w="3930" w:type="dxa"/>
             <w:gridSpan w:val="5"/>
             <w:tcBorders>
               <w:top w:val="single" w:sz="4" w:space="0" w:color="auto"/>
@@ -2069,7 +2162,7 @@
           </w:tcPr>
           <w:p>
             <w:pPr>
-              <w:pStyle w:val="Prrafodelista"/>
+              <w:pStyle w:val="ListParagraph"/>
               <w:numPr>
                 <w:ilvl w:val="0"/>
                 <w:numId w:val="3"/>
@@ -2077,7 +2170,13 @@
               <w:ind w:hanging="198"/>
             </w:pPr>
             <w:r>
-              <w:t>El viajante solicita vista previa de recorrido a realizar.</w:t>
+              <w:t xml:space="preserve">El sistema solicita al </w:t>
+            </w:r>
+            <w:r>
+              <w:t>V</w:t>
+            </w:r>
+            <w:r>
+              <w:t xml:space="preserve"> dirección de origen y fin.</w:t>
             </w:r>
           </w:p>
         </w:tc>
@@ -2094,7 +2193,7 @@
           </w:tcPr>
           <w:p>
             <w:pPr>
-              <w:pStyle w:val="Prrafodelista"/>
+              <w:pStyle w:val="ListParagraph"/>
               <w:numPr>
                 <w:ilvl w:val="1"/>
                 <w:numId w:val="3"/>
@@ -2105,21 +2204,6 @@
               </w:tabs>
               <w:ind w:left="230" w:hanging="230"/>
             </w:pPr>
-            <w:r>
-              <w:t>El viajante selecciona Cancelar</w:t>
-            </w:r>
-          </w:p>
-          <w:p>
-            <w:pPr>
-              <w:pStyle w:val="Prrafodelista"/>
-              <w:numPr>
-                <w:ilvl w:val="2"/>
-                <w:numId w:val="3"/>
-              </w:numPr>
-            </w:pPr>
-            <w:r>
-              <w:t>Ir al Paso N 6</w:t>
-            </w:r>
           </w:p>
         </w:tc>
       </w:tr>
@@ -2129,7 +2213,7 @@
         </w:trPr>
         <w:tc>
           <w:tcPr>
-            <w:tcW w:w="3878" w:type="dxa"/>
+            <w:tcW w:w="3930" w:type="dxa"/>
             <w:gridSpan w:val="5"/>
             <w:tcBorders>
               <w:top w:val="single" w:sz="4" w:space="0" w:color="auto"/>
@@ -2140,7 +2224,7 @@
           </w:tcPr>
           <w:p>
             <w:pPr>
-              <w:pStyle w:val="Prrafodelista"/>
+              <w:pStyle w:val="ListParagraph"/>
               <w:numPr>
                 <w:ilvl w:val="0"/>
                 <w:numId w:val="3"/>
@@ -2148,11 +2232,13 @@
               <w:ind w:hanging="198"/>
             </w:pPr>
             <w:r>
-              <w:lastRenderedPageBreak/>
-              <w:t xml:space="preserve">El sistema </w:t>
-            </w:r>
-            <w:r>
-              <w:t>muestra el recorrido a realizar.</w:t>
+              <w:t xml:space="preserve">El </w:t>
+            </w:r>
+            <w:r>
+              <w:t>V</w:t>
+            </w:r>
+            <w:r>
+              <w:t xml:space="preserve"> ingresa dirección de origen y fin.</w:t>
             </w:r>
           </w:p>
         </w:tc>
@@ -2169,7 +2255,7 @@
           </w:tcPr>
           <w:p>
             <w:pPr>
-              <w:pStyle w:val="Prrafodelista"/>
+              <w:pStyle w:val="ListParagraph"/>
               <w:numPr>
                 <w:ilvl w:val="1"/>
                 <w:numId w:val="3"/>
@@ -2189,7 +2275,7 @@
         </w:trPr>
         <w:tc>
           <w:tcPr>
-            <w:tcW w:w="3878" w:type="dxa"/>
+            <w:tcW w:w="3930" w:type="dxa"/>
             <w:gridSpan w:val="5"/>
             <w:tcBorders>
               <w:top w:val="single" w:sz="4" w:space="0" w:color="auto"/>
@@ -2200,7 +2286,7 @@
           </w:tcPr>
           <w:p>
             <w:pPr>
-              <w:pStyle w:val="Prrafodelista"/>
+              <w:pStyle w:val="ListParagraph"/>
               <w:numPr>
                 <w:ilvl w:val="0"/>
                 <w:numId w:val="3"/>
@@ -2208,10 +2294,19 @@
               <w:ind w:hanging="198"/>
             </w:pPr>
             <w:r>
-              <w:t xml:space="preserve">El viajante Selecciona </w:t>
+              <w:t xml:space="preserve">El </w:t>
+            </w:r>
+            <w:r>
+              <w:t>V</w:t>
+            </w:r>
+            <w:r>
+              <w:t xml:space="preserve"> Selecciona </w:t>
             </w:r>
             <w:r>
               <w:t>Generar Hoja de Ruta</w:t>
+            </w:r>
+            <w:r>
+              <w:t>.</w:t>
             </w:r>
           </w:p>
         </w:tc>
@@ -2228,7 +2323,7 @@
           </w:tcPr>
           <w:p>
             <w:pPr>
-              <w:pStyle w:val="Prrafodelista"/>
+              <w:pStyle w:val="ListParagraph"/>
               <w:numPr>
                 <w:ilvl w:val="1"/>
                 <w:numId w:val="3"/>
@@ -2248,7 +2343,7 @@
         </w:trPr>
         <w:tc>
           <w:tcPr>
-            <w:tcW w:w="3878" w:type="dxa"/>
+            <w:tcW w:w="3930" w:type="dxa"/>
             <w:gridSpan w:val="5"/>
             <w:tcBorders>
               <w:top w:val="single" w:sz="4" w:space="0" w:color="auto"/>
@@ -2259,7 +2354,7 @@
           </w:tcPr>
           <w:p>
             <w:pPr>
-              <w:pStyle w:val="Prrafodelista"/>
+              <w:pStyle w:val="ListParagraph"/>
               <w:numPr>
                 <w:ilvl w:val="0"/>
                 <w:numId w:val="3"/>
@@ -2267,7 +2362,20 @@
               <w:ind w:hanging="198"/>
             </w:pPr>
             <w:r>
-              <w:t>El sistema genera la Hoja de Ruta optimizando el recorrido a realizar.</w:t>
+              <w:lastRenderedPageBreak/>
+              <w:t>El sistema genera la Hoja de Ruta optimizando</w:t>
+            </w:r>
+            <w:r>
+              <w:t xml:space="preserve">, si el </w:t>
+            </w:r>
+            <w:r>
+              <w:t>V</w:t>
+            </w:r>
+            <w:r>
+              <w:t xml:space="preserve"> lo desea, </w:t>
+            </w:r>
+            <w:r>
+              <w:t xml:space="preserve"> el recorrido a realizar.</w:t>
             </w:r>
           </w:p>
         </w:tc>
@@ -2284,7 +2392,7 @@
           </w:tcPr>
           <w:p>
             <w:pPr>
-              <w:pStyle w:val="Prrafodelista"/>
+              <w:pStyle w:val="ListParagraph"/>
               <w:numPr>
                 <w:ilvl w:val="1"/>
                 <w:numId w:val="3"/>
@@ -2304,7 +2412,7 @@
         </w:trPr>
         <w:tc>
           <w:tcPr>
-            <w:tcW w:w="3878" w:type="dxa"/>
+            <w:tcW w:w="3930" w:type="dxa"/>
             <w:gridSpan w:val="5"/>
             <w:tcBorders>
               <w:top w:val="single" w:sz="4" w:space="0" w:color="auto"/>
@@ -2315,7 +2423,7 @@
           </w:tcPr>
           <w:p>
             <w:pPr>
-              <w:pStyle w:val="Prrafodelista"/>
+              <w:pStyle w:val="ListParagraph"/>
               <w:numPr>
                 <w:ilvl w:val="0"/>
                 <w:numId w:val="3"/>
@@ -2340,7 +2448,7 @@
           </w:tcPr>
           <w:p>
             <w:pPr>
-              <w:pStyle w:val="Prrafodelista"/>
+              <w:pStyle w:val="ListParagraph"/>
               <w:numPr>
                 <w:ilvl w:val="1"/>
                 <w:numId w:val="3"/>
@@ -2360,7 +2468,7 @@
         </w:trPr>
         <w:tc>
           <w:tcPr>
-            <w:tcW w:w="3878" w:type="dxa"/>
+            <w:tcW w:w="3930" w:type="dxa"/>
             <w:gridSpan w:val="5"/>
             <w:tcBorders>
               <w:top w:val="single" w:sz="4" w:space="0" w:color="auto"/>
@@ -2371,7 +2479,7 @@
           </w:tcPr>
           <w:p>
             <w:pPr>
-              <w:pStyle w:val="Prrafodelista"/>
+              <w:pStyle w:val="ListParagraph"/>
               <w:numPr>
                 <w:ilvl w:val="0"/>
                 <w:numId w:val="3"/>
@@ -2379,7 +2487,13 @@
               <w:ind w:hanging="198"/>
             </w:pPr>
             <w:r>
-              <w:t>El viajante modifica el orden de las actividades a realizar.</w:t>
+              <w:t xml:space="preserve">El </w:t>
+            </w:r>
+            <w:r>
+              <w:t>V</w:t>
+            </w:r>
+            <w:r>
+              <w:t xml:space="preserve"> selecciona la opción Guardar.</w:t>
             </w:r>
           </w:p>
         </w:tc>
@@ -2396,7 +2510,7 @@
           </w:tcPr>
           <w:p>
             <w:pPr>
-              <w:pStyle w:val="Prrafodelista"/>
+              <w:pStyle w:val="ListParagraph"/>
               <w:numPr>
                 <w:ilvl w:val="1"/>
                 <w:numId w:val="3"/>
@@ -2416,7 +2530,7 @@
         </w:trPr>
         <w:tc>
           <w:tcPr>
-            <w:tcW w:w="3878" w:type="dxa"/>
+            <w:tcW w:w="3930" w:type="dxa"/>
             <w:gridSpan w:val="5"/>
             <w:tcBorders>
               <w:top w:val="single" w:sz="4" w:space="0" w:color="auto"/>
@@ -2427,7 +2541,7 @@
           </w:tcPr>
           <w:p>
             <w:pPr>
-              <w:pStyle w:val="Prrafodelista"/>
+              <w:pStyle w:val="ListParagraph"/>
               <w:numPr>
                 <w:ilvl w:val="0"/>
                 <w:numId w:val="3"/>
@@ -2435,7 +2549,16 @@
               <w:ind w:hanging="198"/>
             </w:pPr>
             <w:r>
-              <w:t>El viajante selecciona la opción Guardar</w:t>
+              <w:t>El sistema guarda la hoja de ruta con sus datos respectivos</w:t>
+            </w:r>
+            <w:r>
+              <w:t xml:space="preserve"> notificando al </w:t>
+            </w:r>
+            <w:r>
+              <w:t>V</w:t>
+            </w:r>
+            <w:r>
+              <w:t>. Fin del CU.</w:t>
             </w:r>
           </w:p>
         </w:tc>
@@ -2452,7 +2575,7 @@
           </w:tcPr>
           <w:p>
             <w:pPr>
-              <w:pStyle w:val="Prrafodelista"/>
+              <w:pStyle w:val="ListParagraph"/>
               <w:numPr>
                 <w:ilvl w:val="1"/>
                 <w:numId w:val="3"/>
@@ -2472,53 +2595,43 @@
         </w:trPr>
         <w:tc>
           <w:tcPr>
-            <w:tcW w:w="3878" w:type="dxa"/>
-            <w:gridSpan w:val="5"/>
-            <w:tcBorders>
-              <w:top w:val="single" w:sz="4" w:space="0" w:color="auto"/>
-              <w:left w:val="single" w:sz="4" w:space="0" w:color="auto"/>
-              <w:bottom w:val="single" w:sz="4" w:space="0" w:color="auto"/>
-              <w:right w:val="single" w:sz="4" w:space="0" w:color="auto"/>
-            </w:tcBorders>
-          </w:tcPr>
-          <w:p>
-            <w:pPr>
-              <w:pStyle w:val="Prrafodelista"/>
-              <w:numPr>
-                <w:ilvl w:val="0"/>
-                <w:numId w:val="3"/>
-              </w:numPr>
-              <w:ind w:hanging="198"/>
-            </w:pPr>
-            <w:r>
-              <w:t>El sistema muestra la Hoja de Ruta Generada. Fin del CU</w:t>
-            </w:r>
-          </w:p>
-        </w:tc>
-        <w:tc>
-          <w:tcPr>
-            <w:tcW w:w="4594" w:type="dxa"/>
-            <w:gridSpan w:val="6"/>
-            <w:tcBorders>
-              <w:top w:val="single" w:sz="4" w:space="0" w:color="auto"/>
-              <w:left w:val="single" w:sz="4" w:space="0" w:color="auto"/>
-              <w:bottom w:val="single" w:sz="4" w:space="0" w:color="auto"/>
-              <w:right w:val="single" w:sz="4" w:space="0" w:color="auto"/>
-            </w:tcBorders>
-          </w:tcPr>
-          <w:p>
-            <w:pPr>
-              <w:pStyle w:val="Prrafodelista"/>
-              <w:numPr>
-                <w:ilvl w:val="1"/>
-                <w:numId w:val="3"/>
-              </w:numPr>
-              <w:tabs>
-                <w:tab w:val="clear" w:pos="690"/>
-                <w:tab w:val="num" w:pos="372"/>
-              </w:tabs>
-              <w:ind w:left="230" w:hanging="230"/>
-            </w:pPr>
+            <w:tcW w:w="1861" w:type="dxa"/>
+            <w:tcBorders>
+              <w:top w:val="single" w:sz="4" w:space="0" w:color="auto"/>
+              <w:left w:val="single" w:sz="4" w:space="0" w:color="auto"/>
+              <w:bottom w:val="single" w:sz="4" w:space="0" w:color="auto"/>
+              <w:right w:val="nil"/>
+            </w:tcBorders>
+          </w:tcPr>
+          <w:p>
+            <w:pPr>
+              <w:rPr>
+                <w:b/>
+              </w:rPr>
+            </w:pPr>
+            <w:r>
+              <w:rPr>
+                <w:b/>
+              </w:rPr>
+              <w:t>Observaciones:</w:t>
+            </w:r>
+          </w:p>
+        </w:tc>
+        <w:tc>
+          <w:tcPr>
+            <w:tcW w:w="6663" w:type="dxa"/>
+            <w:gridSpan w:val="10"/>
+            <w:tcBorders>
+              <w:top w:val="single" w:sz="4" w:space="0" w:color="auto"/>
+              <w:left w:val="nil"/>
+              <w:bottom w:val="single" w:sz="4" w:space="0" w:color="auto"/>
+              <w:right w:val="single" w:sz="4" w:space="0" w:color="auto"/>
+            </w:tcBorders>
+          </w:tcPr>
+          <w:p>
+            <w:r>
+              <w:t>No aplica</w:t>
+            </w:r>
           </w:p>
         </w:tc>
       </w:tr>
@@ -2528,7 +2641,7 @@
         </w:trPr>
         <w:tc>
           <w:tcPr>
-            <w:tcW w:w="1809" w:type="dxa"/>
+            <w:tcW w:w="1861" w:type="dxa"/>
             <w:tcBorders>
               <w:top w:val="single" w:sz="4" w:space="0" w:color="auto"/>
               <w:left w:val="single" w:sz="4" w:space="0" w:color="auto"/>
@@ -2546,7 +2659,7 @@
               <w:rPr>
                 <w:b/>
               </w:rPr>
-              <w:t>Observaciones:</w:t>
+              <w:t>Requerimientos No Funcionales:</w:t>
             </w:r>
           </w:p>
         </w:tc>
@@ -2574,7 +2687,7 @@
         </w:trPr>
         <w:tc>
           <w:tcPr>
-            <w:tcW w:w="1809" w:type="dxa"/>
+            <w:tcW w:w="1861" w:type="dxa"/>
             <w:tcBorders>
               <w:top w:val="single" w:sz="4" w:space="0" w:color="auto"/>
               <w:left w:val="single" w:sz="4" w:space="0" w:color="auto"/>
@@ -2592,7 +2705,7 @@
               <w:rPr>
                 <w:b/>
               </w:rPr>
-              <w:t>Requerimientos No Funcionales:</w:t>
+              <w:t>Asociaciones de Extensión:</w:t>
             </w:r>
           </w:p>
         </w:tc>
@@ -2611,7 +2724,10 @@
             <w:r>
               <w:t>No aplica</w:t>
             </w:r>
-          </w:p>
+            <w:bookmarkStart w:id="1" w:name="_GoBack"/>
+            <w:bookmarkEnd w:id="1"/>
+          </w:p>
+          <w:p/>
         </w:tc>
       </w:tr>
       <w:tr>
@@ -2620,7 +2736,7 @@
         </w:trPr>
         <w:tc>
           <w:tcPr>
-            <w:tcW w:w="1809" w:type="dxa"/>
+            <w:tcW w:w="1861" w:type="dxa"/>
             <w:tcBorders>
               <w:top w:val="single" w:sz="4" w:space="0" w:color="auto"/>
               <w:left w:val="single" w:sz="4" w:space="0" w:color="auto"/>
@@ -2638,7 +2754,7 @@
               <w:rPr>
                 <w:b/>
               </w:rPr>
-              <w:t>Asociaciones de Extensión:</w:t>
+              <w:t>Asociaciones de Inclusión:</w:t>
             </w:r>
           </w:p>
         </w:tc>
@@ -2654,13 +2770,15 @@
             </w:tcBorders>
           </w:tcPr>
           <w:p>
+            <w:pPr>
+              <w:rPr>
+                <w:u w:val="single"/>
+              </w:rPr>
+            </w:pPr>
             <w:r>
               <w:t>No aplica</w:t>
             </w:r>
-            <w:bookmarkStart w:id="1" w:name="_GoBack"/>
-            <w:bookmarkEnd w:id="1"/>
-          </w:p>
-          <w:p/>
+          </w:p>
         </w:tc>
       </w:tr>
       <w:tr>
@@ -2669,7 +2787,7 @@
         </w:trPr>
         <w:tc>
           <w:tcPr>
-            <w:tcW w:w="1809" w:type="dxa"/>
+            <w:tcW w:w="1861" w:type="dxa"/>
             <w:tcBorders>
               <w:top w:val="single" w:sz="4" w:space="0" w:color="auto"/>
               <w:left w:val="single" w:sz="4" w:space="0" w:color="auto"/>
@@ -2687,7 +2805,7 @@
               <w:rPr>
                 <w:b/>
               </w:rPr>
-              <w:t>Asociaciones de Inclusión:</w:t>
+              <w:t>CU Donde se Incluye:</w:t>
             </w:r>
           </w:p>
         </w:tc>
@@ -2703,11 +2821,6 @@
             </w:tcBorders>
           </w:tcPr>
           <w:p>
-            <w:pPr>
-              <w:rPr>
-                <w:u w:val="single"/>
-              </w:rPr>
-            </w:pPr>
             <w:r>
               <w:t>No aplica</w:t>
             </w:r>
@@ -2720,7 +2833,7 @@
         </w:trPr>
         <w:tc>
           <w:tcPr>
-            <w:tcW w:w="1809" w:type="dxa"/>
+            <w:tcW w:w="1861" w:type="dxa"/>
             <w:tcBorders>
               <w:top w:val="single" w:sz="4" w:space="0" w:color="auto"/>
               <w:left w:val="single" w:sz="4" w:space="0" w:color="auto"/>
@@ -2738,7 +2851,7 @@
               <w:rPr>
                 <w:b/>
               </w:rPr>
-              <w:t>CU Donde se Incluye:</w:t>
+              <w:t>CU al que se Extiende:</w:t>
             </w:r>
           </w:p>
         </w:tc>
@@ -2766,53 +2879,7 @@
         </w:trPr>
         <w:tc>
           <w:tcPr>
-            <w:tcW w:w="1809" w:type="dxa"/>
-            <w:tcBorders>
-              <w:top w:val="single" w:sz="4" w:space="0" w:color="auto"/>
-              <w:left w:val="single" w:sz="4" w:space="0" w:color="auto"/>
-              <w:bottom w:val="single" w:sz="4" w:space="0" w:color="auto"/>
-              <w:right w:val="nil"/>
-            </w:tcBorders>
-          </w:tcPr>
-          <w:p>
-            <w:pPr>
-              <w:rPr>
-                <w:b/>
-              </w:rPr>
-            </w:pPr>
-            <w:r>
-              <w:rPr>
-                <w:b/>
-              </w:rPr>
-              <w:t>CU al que se Extiende:</w:t>
-            </w:r>
-          </w:p>
-        </w:tc>
-        <w:tc>
-          <w:tcPr>
-            <w:tcW w:w="6663" w:type="dxa"/>
-            <w:gridSpan w:val="10"/>
-            <w:tcBorders>
-              <w:top w:val="single" w:sz="4" w:space="0" w:color="auto"/>
-              <w:left w:val="nil"/>
-              <w:bottom w:val="single" w:sz="4" w:space="0" w:color="auto"/>
-              <w:right w:val="single" w:sz="4" w:space="0" w:color="auto"/>
-            </w:tcBorders>
-          </w:tcPr>
-          <w:p>
-            <w:r>
-              <w:t>No aplica</w:t>
-            </w:r>
-          </w:p>
-        </w:tc>
-      </w:tr>
-      <w:tr>
-        <w:trPr>
-          <w:cantSplit/>
-        </w:trPr>
-        <w:tc>
-          <w:tcPr>
-            <w:tcW w:w="1809" w:type="dxa"/>
+            <w:tcW w:w="1861" w:type="dxa"/>
             <w:tcBorders>
               <w:top w:val="single" w:sz="4" w:space="0" w:color="auto"/>
               <w:left w:val="single" w:sz="4" w:space="0" w:color="auto"/>
@@ -2865,7 +2932,7 @@
 </file>
 
 <file path=word/numbering.xml><?xml version="1.0" encoding="utf-8"?>
-<w:numbering xmlns:wpc="http://schemas.microsoft.com/office/word/2010/wordprocessingCanvas" xmlns:mc="http://schemas.openxmlformats.org/markup-compatibility/2006" xmlns:o="urn:schemas-microsoft-com:office:office" xmlns:r="http://schemas.openxmlformats.org/officeDocument/2006/relationships" xmlns:m="http://schemas.openxmlformats.org/officeDocument/2006/math" xmlns:v="urn:schemas-microsoft-com:vml" xmlns:wp14="http://schemas.microsoft.com/office/word/2010/wordprocessingDrawing" xmlns:wp="http://schemas.openxmlformats.org/drawingml/2006/wordprocessingDrawing" xmlns:w10="urn:schemas-microsoft-com:office:word" xmlns:w="http://schemas.openxmlformats.org/wordprocessingml/2006/main" xmlns:w14="http://schemas.microsoft.com/office/word/2010/wordml" xmlns:wpg="http://schemas.microsoft.com/office/word/2010/wordprocessingGroup" xmlns:wpi="http://schemas.microsoft.com/office/word/2010/wordprocessingInk" xmlns:wne="http://schemas.microsoft.com/office/word/2006/wordml" xmlns:wps="http://schemas.microsoft.com/office/word/2010/wordprocessingShape" mc:Ignorable="w14 wp14">
+<w:numbering xmlns:ve="http://schemas.openxmlformats.org/markup-compatibility/2006" xmlns:o="urn:schemas-microsoft-com:office:office" xmlns:r="http://schemas.openxmlformats.org/officeDocument/2006/relationships" xmlns:m="http://schemas.openxmlformats.org/officeDocument/2006/math" xmlns:v="urn:schemas-microsoft-com:vml" xmlns:wp="http://schemas.openxmlformats.org/drawingml/2006/wordprocessingDrawing" xmlns:w10="urn:schemas-microsoft-com:office:word" xmlns:w="http://schemas.openxmlformats.org/wordprocessingml/2006/main" xmlns:wne="http://schemas.microsoft.com/office/word/2006/wordml">
   <w:abstractNum w:abstractNumId="0">
     <w:nsid w:val="14C032BE"/>
     <w:multiLevelType w:val="hybridMultilevel"/>
@@ -3227,7 +3294,7 @@
 </file>
 
 <file path=word/styles.xml><?xml version="1.0" encoding="utf-8"?>
-<w:styles xmlns:mc="http://schemas.openxmlformats.org/markup-compatibility/2006" xmlns:r="http://schemas.openxmlformats.org/officeDocument/2006/relationships" xmlns:w="http://schemas.openxmlformats.org/wordprocessingml/2006/main" xmlns:w14="http://schemas.microsoft.com/office/word/2010/wordml" mc:Ignorable="w14">
+<w:styles xmlns:r="http://schemas.openxmlformats.org/officeDocument/2006/relationships" xmlns:w="http://schemas.openxmlformats.org/wordprocessingml/2006/main">
   <w:docDefaults>
     <w:rPrDefault>
       <w:rPr>
@@ -3385,18 +3452,20 @@
   <w:style w:type="paragraph" w:default="1" w:styleId="Normal">
     <w:name w:val="Normal"/>
     <w:qFormat/>
+    <w:rsid w:val="0058687C"/>
   </w:style>
-  <w:style w:type="character" w:default="1" w:styleId="Fuentedeprrafopredeter">
+  <w:style w:type="character" w:default="1" w:styleId="DefaultParagraphFont">
     <w:name w:val="Default Paragraph Font"/>
     <w:uiPriority w:val="1"/>
     <w:semiHidden/>
     <w:unhideWhenUsed/>
   </w:style>
-  <w:style w:type="table" w:default="1" w:styleId="Tablanormal">
+  <w:style w:type="table" w:default="1" w:styleId="TableNormal">
     <w:name w:val="Normal Table"/>
     <w:uiPriority w:val="99"/>
     <w:semiHidden/>
     <w:unhideWhenUsed/>
+    <w:qFormat/>
     <w:tblPr>
       <w:tblInd w:w="0" w:type="dxa"/>
       <w:tblCellMar>
@@ -3407,15 +3476,15 @@
       </w:tblCellMar>
     </w:tblPr>
   </w:style>
-  <w:style w:type="numbering" w:default="1" w:styleId="Sinlista">
+  <w:style w:type="numbering" w:default="1" w:styleId="NoList">
     <w:name w:val="No List"/>
     <w:uiPriority w:val="99"/>
     <w:semiHidden/>
     <w:unhideWhenUsed/>
   </w:style>
-  <w:style w:type="table" w:styleId="Tablaconcuadrcula">
+  <w:style w:type="table" w:styleId="TableGrid">
     <w:name w:val="Table Grid"/>
-    <w:basedOn w:val="Tablanormal"/>
+    <w:basedOn w:val="TableNormal"/>
     <w:uiPriority w:val="59"/>
     <w:rsid w:val="00D842C6"/>
     <w:pPr>
@@ -3439,7 +3508,7 @@
       </w:tblCellMar>
     </w:tblPr>
   </w:style>
-  <w:style w:type="paragraph" w:styleId="Prrafodelista">
+  <w:style w:type="paragraph" w:styleId="ListParagraph">
     <w:name w:val="List Paragraph"/>
     <w:basedOn w:val="Normal"/>
     <w:uiPriority w:val="34"/>
@@ -3691,34 +3760,34 @@
         <a:sysClr val="window" lastClr="FFFFFF"/>
       </a:lt1>
       <a:dk2>
-        <a:srgbClr xmlns:mc="http://schemas.openxmlformats.org/markup-compatibility/2006" xmlns:a14="http://schemas.microsoft.com/office/drawing/2010/main" val="1F497D" mc:Ignorable=""/>
+        <a:srgbClr val="1F497D"/>
       </a:dk2>
       <a:lt2>
-        <a:srgbClr xmlns:mc="http://schemas.openxmlformats.org/markup-compatibility/2006" xmlns:a14="http://schemas.microsoft.com/office/drawing/2010/main" val="EEECE1" mc:Ignorable=""/>
+        <a:srgbClr val="EEECE1"/>
       </a:lt2>
       <a:accent1>
-        <a:srgbClr xmlns:mc="http://schemas.openxmlformats.org/markup-compatibility/2006" xmlns:a14="http://schemas.microsoft.com/office/drawing/2010/main" val="4F81BD" mc:Ignorable=""/>
+        <a:srgbClr val="4F81BD"/>
       </a:accent1>
       <a:accent2>
-        <a:srgbClr xmlns:mc="http://schemas.openxmlformats.org/markup-compatibility/2006" xmlns:a14="http://schemas.microsoft.com/office/drawing/2010/main" val="C0504D" mc:Ignorable=""/>
+        <a:srgbClr val="C0504D"/>
       </a:accent2>
       <a:accent3>
-        <a:srgbClr xmlns:mc="http://schemas.openxmlformats.org/markup-compatibility/2006" xmlns:a14="http://schemas.microsoft.com/office/drawing/2010/main" val="9BBB59" mc:Ignorable=""/>
+        <a:srgbClr val="9BBB59"/>
       </a:accent3>
       <a:accent4>
-        <a:srgbClr xmlns:mc="http://schemas.openxmlformats.org/markup-compatibility/2006" xmlns:a14="http://schemas.microsoft.com/office/drawing/2010/main" val="8064A2" mc:Ignorable=""/>
+        <a:srgbClr val="8064A2"/>
       </a:accent4>
       <a:accent5>
-        <a:srgbClr xmlns:mc="http://schemas.openxmlformats.org/markup-compatibility/2006" xmlns:a14="http://schemas.microsoft.com/office/drawing/2010/main" val="4BACC6" mc:Ignorable=""/>
+        <a:srgbClr val="4BACC6"/>
       </a:accent5>
       <a:accent6>
-        <a:srgbClr xmlns:mc="http://schemas.openxmlformats.org/markup-compatibility/2006" xmlns:a14="http://schemas.microsoft.com/office/drawing/2010/main" val="F79646" mc:Ignorable=""/>
+        <a:srgbClr val="F79646"/>
       </a:accent6>
       <a:hlink>
-        <a:srgbClr xmlns:mc="http://schemas.openxmlformats.org/markup-compatibility/2006" xmlns:a14="http://schemas.microsoft.com/office/drawing/2010/main" val="0000FF" mc:Ignorable=""/>
+        <a:srgbClr val="0000FF"/>
       </a:hlink>
       <a:folHlink>
-        <a:srgbClr xmlns:mc="http://schemas.openxmlformats.org/markup-compatibility/2006" xmlns:a14="http://schemas.microsoft.com/office/drawing/2010/main" val="800080" mc:Ignorable=""/>
+        <a:srgbClr val="800080"/>
       </a:folHlink>
     </a:clrScheme>
     <a:fontScheme name="Office">
@@ -3872,7 +3941,7 @@
         <a:effectStyle>
           <a:effectLst>
             <a:outerShdw blurRad="40000" dist="20000" dir="5400000" rotWithShape="0">
-              <a:srgbClr xmlns:mc="http://schemas.openxmlformats.org/markup-compatibility/2006" xmlns:a14="http://schemas.microsoft.com/office/drawing/2010/main" val="000000" mc:Ignorable="">
+              <a:srgbClr val="000000">
                 <a:alpha val="38000"/>
               </a:srgbClr>
             </a:outerShdw>
@@ -3881,7 +3950,7 @@
         <a:effectStyle>
           <a:effectLst>
             <a:outerShdw blurRad="40000" dist="23000" dir="5400000" rotWithShape="0">
-              <a:srgbClr xmlns:mc="http://schemas.openxmlformats.org/markup-compatibility/2006" xmlns:a14="http://schemas.microsoft.com/office/drawing/2010/main" val="000000" mc:Ignorable="">
+              <a:srgbClr val="000000">
                 <a:alpha val="35000"/>
               </a:srgbClr>
             </a:outerShdw>
@@ -3890,7 +3959,7 @@
         <a:effectStyle>
           <a:effectLst>
             <a:outerShdw blurRad="40000" dist="23000" dir="5400000" rotWithShape="0">
-              <a:srgbClr xmlns:mc="http://schemas.openxmlformats.org/markup-compatibility/2006" xmlns:a14="http://schemas.microsoft.com/office/drawing/2010/main" val="000000" mc:Ignorable="">
+              <a:srgbClr val="000000">
                 <a:alpha val="35000"/>
               </a:srgbClr>
             </a:outerShdw>
